--- a/Documentacion/Manual de Usuario/Manual Usuario ERP - Impeller.docx
+++ b/Documentacion/Manual de Usuario/Manual Usuario ERP - Impeller.docx
@@ -10,17 +10,19 @@
           <w:docPartUnique/>
         </w:docPartObj>
       </w:sdtPr>
+      <w:sdtEndPr/>
       <w:sdtContent>
         <w:p/>
         <w:p>
           <w:r>
             <w:rPr>
               <w:noProof/>
+              <w:lang w:eastAsia="es-MX"/>
             </w:rPr>
             <mc:AlternateContent>
               <mc:Choice Requires="wpg">
                 <w:drawing>
-                  <wp:anchor distT="0" distB="0" distL="114300" distR="114300" simplePos="0" relativeHeight="251692032" behindDoc="0" locked="0" layoutInCell="0" allowOverlap="1" wp14:anchorId="725E1AEF" wp14:editId="1F3C25BB">
+                  <wp:anchor distT="0" distB="0" distL="114300" distR="114300" simplePos="0" relativeHeight="251692032" behindDoc="0" locked="0" layoutInCell="0" allowOverlap="1" wp14:anchorId="05B361DA" wp14:editId="4DBD8EEF">
                     <wp:simplePos x="0" y="0"/>
                     <wp:positionH relativeFrom="page">
                       <wp:align>center</wp:align>
@@ -154,6 +156,7 @@
                                       <w:dataBinding w:prefixMappings="xmlns:ns0='http://schemas.openxmlformats.org/package/2006/metadata/core-properties' xmlns:ns1='http://purl.org/dc/elements/1.1/'" w:xpath="/ns0:coreProperties[1]/ns1:title[1]" w:storeItemID="{6C3C8BC8-F283-45AE-878A-BAB7291924A1}"/>
                                       <w:text/>
                                     </w:sdtPr>
+                                    <w:sdtEndPr/>
                                     <w:sdtContent>
                                       <w:p>
                                         <w:pPr>
@@ -187,6 +190,7 @@
                                       <w:dataBinding w:prefixMappings="xmlns:ns0='http://schemas.openxmlformats.org/package/2006/metadata/core-properties' xmlns:ns1='http://purl.org/dc/elements/1.1/'" w:xpath="/ns0:coreProperties[1]/ns1:subject[1]" w:storeItemID="{6C3C8BC8-F283-45AE-878A-BAB7291924A1}"/>
                                       <w:text/>
                                     </w:sdtPr>
+                                    <w:sdtEndPr/>
                                     <w:sdtContent>
                                       <w:p>
                                         <w:pPr>
@@ -854,6 +858,7 @@
                                 <w:dataBinding w:prefixMappings="xmlns:ns0='http://schemas.openxmlformats.org/package/2006/metadata/core-properties' xmlns:ns1='http://purl.org/dc/elements/1.1/'" w:xpath="/ns0:coreProperties[1]/ns1:title[1]" w:storeItemID="{6C3C8BC8-F283-45AE-878A-BAB7291924A1}"/>
                                 <w:text/>
                               </w:sdtPr>
+                              <w:sdtEndPr/>
                               <w:sdtContent>
                                 <w:p>
                                   <w:pPr>
@@ -887,6 +892,7 @@
                                 <w:dataBinding w:prefixMappings="xmlns:ns0='http://schemas.openxmlformats.org/package/2006/metadata/core-properties' xmlns:ns1='http://purl.org/dc/elements/1.1/'" w:xpath="/ns0:coreProperties[1]/ns1:subject[1]" w:storeItemID="{6C3C8BC8-F283-45AE-878A-BAB7291924A1}"/>
                                 <w:text/>
                               </w:sdtPr>
+                              <w:sdtEndPr/>
                               <w:sdtContent>
                                 <w:p>
                                   <w:pPr>
@@ -1052,29 +1058,365 @@
         </w:p>
         <w:p>
           <w:r>
+            <w:rPr>
+              <w:noProof/>
+              <w:lang w:eastAsia="es-MX"/>
+            </w:rPr>
+            <w:drawing>
+              <wp:anchor distT="0" distB="0" distL="114300" distR="114300" simplePos="0" relativeHeight="251693056" behindDoc="0" locked="0" layoutInCell="1" allowOverlap="1" wp14:anchorId="7C213D23" wp14:editId="22337183">
+                <wp:simplePos x="0" y="0"/>
+                <wp:positionH relativeFrom="column">
+                  <wp:posOffset>2184400</wp:posOffset>
+                </wp:positionH>
+                <wp:positionV relativeFrom="paragraph">
+                  <wp:posOffset>2134870</wp:posOffset>
+                </wp:positionV>
+                <wp:extent cx="2660015" cy="2339340"/>
+                <wp:effectExtent l="0" t="0" r="6985" b="3810"/>
+                <wp:wrapSquare wrapText="bothSides"/>
+                <wp:docPr id="68" name="Imagen 68" descr="D:\Work\Development\Java\SUITE_RUBIKERP\RubikERP\Documentacion\Logos\400dpiLogo.png"/>
+                <wp:cNvGraphicFramePr>
+                  <a:graphicFrameLocks xmlns:a="http://schemas.openxmlformats.org/drawingml/2006/main" noChangeAspect="1"/>
+                </wp:cNvGraphicFramePr>
+                <a:graphic xmlns:a="http://schemas.openxmlformats.org/drawingml/2006/main">
+                  <a:graphicData uri="http://schemas.openxmlformats.org/drawingml/2006/picture">
+                    <pic:pic xmlns:pic="http://schemas.openxmlformats.org/drawingml/2006/picture">
+                      <pic:nvPicPr>
+                        <pic:cNvPr id="0" name="Picture 1" descr="D:\Work\Development\Java\SUITE_RUBIKERP\RubikERP\Documentacion\Logos\400dpiLogo.png"/>
+                        <pic:cNvPicPr>
+                          <a:picLocks noChangeAspect="1" noChangeArrowheads="1"/>
+                        </pic:cNvPicPr>
+                      </pic:nvPicPr>
+                      <pic:blipFill>
+                        <a:blip r:embed="rId10" cstate="print">
+                          <a:extLst>
+                            <a:ext uri="{28A0092B-C50C-407E-A947-70E740481C1C}">
+                              <a14:useLocalDpi xmlns:a14="http://schemas.microsoft.com/office/drawing/2010/main" val="0"/>
+                            </a:ext>
+                          </a:extLst>
+                        </a:blip>
+                        <a:srcRect/>
+                        <a:stretch>
+                          <a:fillRect/>
+                        </a:stretch>
+                      </pic:blipFill>
+                      <pic:spPr bwMode="auto">
+                        <a:xfrm>
+                          <a:off x="0" y="0"/>
+                          <a:ext cx="2660015" cy="2339340"/>
+                        </a:xfrm>
+                        <a:prstGeom prst="rect">
+                          <a:avLst/>
+                        </a:prstGeom>
+                        <a:noFill/>
+                        <a:ln>
+                          <a:noFill/>
+                        </a:ln>
+                      </pic:spPr>
+                    </pic:pic>
+                  </a:graphicData>
+                </a:graphic>
+                <wp14:sizeRelH relativeFrom="page">
+                  <wp14:pctWidth>0</wp14:pctWidth>
+                </wp14:sizeRelH>
+                <wp14:sizeRelV relativeFrom="page">
+                  <wp14:pctHeight>0</wp14:pctHeight>
+                </wp14:sizeRelV>
+              </wp:anchor>
+            </w:drawing>
+          </w:r>
+          <w:r>
             <w:br w:type="page"/>
           </w:r>
         </w:p>
-        <w:bookmarkStart w:id="0" w:name="_GoBack" w:displacedByCustomXml="next"/>
-        <w:bookmarkEnd w:id="0" w:displacedByCustomXml="next"/>
       </w:sdtContent>
     </w:sdt>
-    <w:p>
-      <w:pPr>
-        <w:jc w:val="center"/>
+    <w:sdt>
+      <w:sdtPr>
+        <w:rPr>
+          <w:lang w:val="es-ES"/>
+        </w:rPr>
+        <w:id w:val="-1175265701"/>
+        <w:docPartObj>
+          <w:docPartGallery w:val="Table of Contents"/>
+          <w:docPartUnique/>
+        </w:docPartObj>
+      </w:sdtPr>
+      <w:sdtEndPr>
+        <w:rPr>
+          <w:rFonts w:asciiTheme="minorHAnsi" w:eastAsiaTheme="minorHAnsi" w:hAnsiTheme="minorHAnsi" w:cstheme="minorBidi"/>
+          <w:color w:val="auto"/>
+          <w:sz w:val="22"/>
+          <w:szCs w:val="22"/>
+          <w:lang w:eastAsia="en-US"/>
+        </w:rPr>
+      </w:sdtEndPr>
+      <w:sdtContent>
+        <w:p>
+          <w:pPr>
+            <w:pStyle w:val="TtulodeTDC"/>
+          </w:pPr>
+          <w:r>
+            <w:rPr>
+              <w:lang w:val="es-ES"/>
+            </w:rPr>
+            <w:t>Contenido</w:t>
+          </w:r>
+        </w:p>
+        <w:p>
+          <w:pPr>
+            <w:pStyle w:val="TDC1"/>
+            <w:tabs>
+              <w:tab w:val="right" w:leader="dot" w:pos="8828"/>
+            </w:tabs>
+            <w:rPr>
+              <w:noProof/>
+            </w:rPr>
+          </w:pPr>
+          <w:r>
+            <w:fldChar w:fldCharType="begin"/>
+          </w:r>
+          <w:r>
+            <w:instrText xml:space="preserve"> TOC \o "1-3" \h \z \u </w:instrText>
+          </w:r>
+          <w:r>
+            <w:fldChar w:fldCharType="separate"/>
+          </w:r>
+          <w:hyperlink w:anchor="_Toc44278485" w:history="1">
+            <w:r>
+              <w:rPr>
+                <w:rStyle w:val="Hipervnculo"/>
+                <w:noProof/>
+              </w:rPr>
+              <w:t>Acceso al Sistema</w:t>
+            </w:r>
+            <w:r>
+              <w:rPr>
+                <w:noProof/>
+                <w:webHidden/>
+              </w:rPr>
+              <w:tab/>
+            </w:r>
+            <w:r>
+              <w:rPr>
+                <w:noProof/>
+                <w:webHidden/>
+              </w:rPr>
+              <w:fldChar w:fldCharType="begin"/>
+            </w:r>
+            <w:r>
+              <w:rPr>
+                <w:noProof/>
+                <w:webHidden/>
+              </w:rPr>
+              <w:instrText xml:space="preserve"> PAGEREF _Toc44278485 \h </w:instrText>
+            </w:r>
+            <w:r>
+              <w:rPr>
+                <w:noProof/>
+                <w:webHidden/>
+              </w:rPr>
+            </w:r>
+            <w:r>
+              <w:rPr>
+                <w:noProof/>
+                <w:webHidden/>
+              </w:rPr>
+              <w:fldChar w:fldCharType="separate"/>
+            </w:r>
+            <w:r>
+              <w:rPr>
+                <w:noProof/>
+                <w:webHidden/>
+              </w:rPr>
+              <w:t>2</w:t>
+            </w:r>
+            <w:r>
+              <w:rPr>
+                <w:noProof/>
+                <w:webHidden/>
+              </w:rPr>
+              <w:fldChar w:fldCharType="end"/>
+            </w:r>
+          </w:hyperlink>
+        </w:p>
+        <w:p>
+          <w:r>
+            <w:rPr>
+              <w:b/>
+              <w:bCs/>
+              <w:lang w:val="es-ES"/>
+            </w:rPr>
+            <w:fldChar w:fldCharType="end"/>
+          </w:r>
+        </w:p>
+      </w:sdtContent>
+    </w:sdt>
+    <w:p/>
+    <w:p>
+      <w:r>
+        <w:br w:type="page"/>
+      </w:r>
+    </w:p>
+    <w:p>
+      <w:pPr>
+        <w:pStyle w:val="Ttulo"/>
+      </w:pPr>
+      <w:bookmarkStart w:id="0" w:name="_Toc44278485"/>
+      <w:r>
+        <w:lastRenderedPageBreak/>
+        <w:t>Acceso al Sistema</w:t>
+      </w:r>
+      <w:bookmarkEnd w:id="0"/>
+    </w:p>
+    <w:p>
+      <w:pPr>
+        <w:jc w:val="both"/>
+        <w:rPr>
+          <w:rFonts w:ascii="Arial" w:hAnsi="Arial" w:cs="Arial"/>
+          <w:sz w:val="24"/>
+        </w:rPr>
+      </w:pPr>
+      <w:r>
+        <w:rPr>
+          <w:rFonts w:ascii="Arial" w:hAnsi="Arial" w:cs="Arial"/>
+          <w:sz w:val="24"/>
+        </w:rPr>
+        <w:t>El acceso se realiza mediante el siguiente link:</w:t>
+      </w:r>
+    </w:p>
+    <w:p>
+      <w:pPr>
+        <w:jc w:val="both"/>
+        <w:rPr>
+          <w:rFonts w:ascii="Arial" w:hAnsi="Arial" w:cs="Arial"/>
+          <w:sz w:val="24"/>
+          <w:lang w:val="en-US"/>
+        </w:rPr>
+      </w:pPr>
+      <w:r>
+        <w:rPr>
+          <w:rFonts w:ascii="Arial" w:hAnsi="Arial" w:cs="Arial"/>
+          <w:sz w:val="24"/>
+          <w:lang w:val="en-US"/>
+        </w:rPr>
+        <w:t xml:space="preserve">URL: </w:t>
+      </w:r>
+      <w:r>
+        <w:rPr>
+          <w:rFonts w:ascii="Arial" w:hAnsi="Arial" w:cs="Arial"/>
+          <w:sz w:val="24"/>
+          <w:lang w:val="en-US"/>
+        </w:rPr>
+        <w:t>http:</w:t>
+      </w:r>
+      <w:r>
+        <w:rPr>
+          <w:lang w:val="en-US"/>
+        </w:rPr>
+        <w:t xml:space="preserve"> </w:t>
+      </w:r>
+      <w:hyperlink r:id="rId11" w:history="1">
+        <w:r>
+          <w:rPr>
+            <w:rStyle w:val="Hipervnculo"/>
+            <w:rFonts w:ascii="Arial" w:hAnsi="Arial" w:cs="Arial"/>
+            <w:sz w:val="24"/>
+            <w:lang w:val="en-US"/>
+          </w:rPr>
+          <w:t>https://web.grucas.com/Impeller/</w:t>
+        </w:r>
+      </w:hyperlink>
+    </w:p>
+    <w:p>
+      <w:pPr>
+        <w:jc w:val="both"/>
+        <w:rPr>
+          <w:rFonts w:ascii="Arial" w:hAnsi="Arial" w:cs="Arial"/>
+          <w:sz w:val="24"/>
+        </w:rPr>
+      </w:pPr>
+      <w:r>
+        <w:rPr>
+          <w:rFonts w:ascii="Arial" w:hAnsi="Arial" w:cs="Arial"/>
+          <w:sz w:val="24"/>
+        </w:rPr>
+        <w:t xml:space="preserve">Esta aplicación </w:t>
+      </w:r>
+      <w:r>
+        <w:rPr>
+          <w:rFonts w:ascii="Arial" w:hAnsi="Arial" w:cs="Arial"/>
+          <w:sz w:val="24"/>
+        </w:rPr>
+        <w:t xml:space="preserve">es compatible con cualquier navegador, sin embargo se recomienda utilizar Google </w:t>
+      </w:r>
+      <w:proofErr w:type="spellStart"/>
+      <w:r>
+        <w:rPr>
+          <w:rFonts w:ascii="Arial" w:hAnsi="Arial" w:cs="Arial"/>
+          <w:sz w:val="24"/>
+        </w:rPr>
+        <w:t>Chrome</w:t>
+      </w:r>
+      <w:proofErr w:type="spellEnd"/>
+      <w:r>
+        <w:rPr>
+          <w:rFonts w:ascii="Arial" w:hAnsi="Arial" w:cs="Arial"/>
+          <w:sz w:val="24"/>
+        </w:rPr>
+        <w:t xml:space="preserve"> en su versión actualizada</w:t>
+      </w:r>
+      <w:r>
+        <w:rPr>
+          <w:rFonts w:ascii="Arial" w:hAnsi="Arial" w:cs="Arial"/>
+          <w:sz w:val="24"/>
+        </w:rPr>
+        <w:t>.</w:t>
+      </w:r>
+    </w:p>
+    <w:p>
+      <w:pPr>
+        <w:jc w:val="both"/>
+        <w:rPr>
+          <w:rFonts w:ascii="Arial" w:hAnsi="Arial" w:cs="Arial"/>
+          <w:sz w:val="24"/>
+        </w:rPr>
+      </w:pPr>
+      <w:r>
+        <w:rPr>
+          <w:rFonts w:ascii="Arial" w:hAnsi="Arial" w:cs="Arial"/>
+          <w:sz w:val="24"/>
+        </w:rPr>
+        <w:t xml:space="preserve">Aparecerá una ventana como la siguiente, donde deberá colocar el usuario y contraseña asignados </w:t>
+      </w:r>
+      <w:r>
+        <w:rPr>
+          <w:rFonts w:ascii="Arial" w:hAnsi="Arial" w:cs="Arial"/>
+          <w:sz w:val="24"/>
+        </w:rPr>
+        <w:t xml:space="preserve">previamente vía correo. </w:t>
+      </w:r>
+    </w:p>
+    <w:p>
+      <w:pPr>
+        <w:jc w:val="both"/>
+        <w:rPr>
+          <w:rFonts w:ascii="Arial" w:hAnsi="Arial" w:cs="Arial"/>
+          <w:sz w:val="24"/>
+        </w:rPr>
       </w:pPr>
       <w:r>
         <w:rPr>
           <w:rFonts w:ascii="Arial" w:hAnsi="Arial" w:cs="Arial"/>
           <w:noProof/>
+          <w:sz w:val="24"/>
           <w:lang w:eastAsia="es-MX"/>
         </w:rPr>
-        <w:lastRenderedPageBreak/>
         <w:drawing>
-          <wp:inline distT="0" distB="0" distL="0" distR="0" wp14:anchorId="4CA2EBB1" wp14:editId="2138CA75">
-            <wp:extent cx="3376013" cy="731520"/>
-            <wp:effectExtent l="0" t="0" r="0" b="0"/>
-            <wp:docPr id="2" name="Imagen 2" descr="C:\Users\Dev\Downloads\Chemours\logocastaneda.png"/>
+          <wp:inline distT="0" distB="0" distL="0" distR="0">
+            <wp:extent cx="5612130" cy="4164167"/>
+            <wp:effectExtent l="0" t="0" r="7620" b="8255"/>
+            <wp:docPr id="69" name="Imagen 69" descr="D:\Work\Development\Java\SUITE_RUBIKERP\RubikERP\Documentacion\Manual de Usuario\Imagenes\Login_1.JPG"/>
             <wp:cNvGraphicFramePr>
               <a:graphicFrameLocks xmlns:a="http://schemas.openxmlformats.org/drawingml/2006/main" noChangeAspect="1"/>
             </wp:cNvGraphicFramePr>
@@ -1082,13 +1424,13 @@
               <a:graphicData uri="http://schemas.openxmlformats.org/drawingml/2006/picture">
                 <pic:pic xmlns:pic="http://schemas.openxmlformats.org/drawingml/2006/picture">
                   <pic:nvPicPr>
-                    <pic:cNvPr id="0" name="Picture 2" descr="C:\Users\Dev\Downloads\Chemours\logocastaneda.png"/>
+                    <pic:cNvPr id="0" name="Picture 2" descr="D:\Work\Development\Java\SUITE_RUBIKERP\RubikERP\Documentacion\Manual de Usuario\Imagenes\Login_1.JPG"/>
                     <pic:cNvPicPr>
                       <a:picLocks noChangeAspect="1" noChangeArrowheads="1"/>
                     </pic:cNvPicPr>
                   </pic:nvPicPr>
                   <pic:blipFill>
-                    <a:blip r:embed="rId9" cstate="print">
+                    <a:blip r:embed="rId12">
                       <a:extLst>
                         <a:ext uri="{28A0092B-C50C-407E-A947-70E740481C1C}">
                           <a14:useLocalDpi xmlns:a14="http://schemas.microsoft.com/office/drawing/2010/main" val="0"/>
@@ -1103,7 +1445,7 @@
                   <pic:spPr bwMode="auto">
                     <a:xfrm>
                       <a:off x="0" y="0"/>
-                      <a:ext cx="3405231" cy="737851"/>
+                      <a:ext cx="5612130" cy="4164167"/>
                     </a:xfrm>
                     <a:prstGeom prst="rect">
                       <a:avLst/>
@@ -1121,23 +1463,115 @@
       </w:r>
     </w:p>
     <w:p>
-      <w:r>
-        <w:br w:type="page"/>
-      </w:r>
-    </w:p>
-    <w:p>
-      <w:pPr>
-        <w:jc w:val="center"/>
-      </w:pPr>
-    </w:p>
-    <w:p>
-      <w:pPr>
-        <w:jc w:val="center"/>
-      </w:pPr>
-    </w:p>
-    <w:p>
-      <w:pPr>
-        <w:jc w:val="center"/>
+      <w:pPr>
+        <w:jc w:val="both"/>
+        <w:rPr>
+          <w:rFonts w:ascii="Arial" w:hAnsi="Arial" w:cs="Arial"/>
+          <w:sz w:val="24"/>
+        </w:rPr>
+      </w:pPr>
+      <w:r>
+        <w:rPr>
+          <w:rFonts w:ascii="Arial" w:hAnsi="Arial" w:cs="Arial"/>
+          <w:sz w:val="24"/>
+        </w:rPr>
+        <w:t xml:space="preserve">En caso de no recordar su usuario y contraseña puede revisar su correo electrónico, o </w:t>
+      </w:r>
+      <w:r>
+        <w:rPr>
+          <w:rFonts w:ascii="Arial" w:hAnsi="Arial" w:cs="Arial"/>
+          <w:sz w:val="24"/>
+        </w:rPr>
+        <w:t xml:space="preserve">dar clic en “Olvidaste tu contraseña” y seguir las instrucciones. </w:t>
+      </w:r>
+    </w:p>
+    <w:p>
+      <w:pPr>
+        <w:jc w:val="both"/>
+        <w:rPr>
+          <w:rFonts w:ascii="Arial" w:hAnsi="Arial" w:cs="Arial"/>
+          <w:sz w:val="24"/>
+        </w:rPr>
+      </w:pPr>
+      <w:r>
+        <w:rPr>
+          <w:rFonts w:ascii="Arial" w:hAnsi="Arial" w:cs="Arial"/>
+          <w:sz w:val="24"/>
+        </w:rPr>
+        <w:lastRenderedPageBreak/>
+        <w:t xml:space="preserve">Una vez </w:t>
+      </w:r>
+      <w:proofErr w:type="spellStart"/>
+      <w:r>
+        <w:rPr>
+          <w:rFonts w:ascii="Arial" w:hAnsi="Arial" w:cs="Arial"/>
+          <w:sz w:val="24"/>
+        </w:rPr>
+        <w:t>accedoidp</w:t>
+      </w:r>
+      <w:proofErr w:type="spellEnd"/>
+      <w:r>
+        <w:rPr>
+          <w:rFonts w:ascii="Arial" w:hAnsi="Arial" w:cs="Arial"/>
+          <w:sz w:val="24"/>
+        </w:rPr>
+        <w:t xml:space="preserve"> </w:t>
+      </w:r>
+      <w:bookmarkStart w:id="1" w:name="_GoBack"/>
+      <w:bookmarkEnd w:id="1"/>
+      <w:r>
+        <w:rPr>
+          <w:noProof/>
+          <w:lang w:eastAsia="es-MX"/>
+        </w:rPr>
+        <w:drawing>
+          <wp:inline distT="0" distB="0" distL="0" distR="0" wp14:anchorId="20362A49" wp14:editId="590102C4">
+            <wp:extent cx="2375065" cy="1262692"/>
+            <wp:effectExtent l="19050" t="19050" r="25400" b="13970"/>
+            <wp:docPr id="70" name="Imagen 70"/>
+            <wp:cNvGraphicFramePr>
+              <a:graphicFrameLocks xmlns:a="http://schemas.openxmlformats.org/drawingml/2006/main" noChangeAspect="1"/>
+            </wp:cNvGraphicFramePr>
+            <a:graphic xmlns:a="http://schemas.openxmlformats.org/drawingml/2006/main">
+              <a:graphicData uri="http://schemas.openxmlformats.org/drawingml/2006/picture">
+                <pic:pic xmlns:pic="http://schemas.openxmlformats.org/drawingml/2006/picture">
+                  <pic:nvPicPr>
+                    <pic:cNvPr id="0" name=""/>
+                    <pic:cNvPicPr/>
+                  </pic:nvPicPr>
+                  <pic:blipFill rotWithShape="1">
+                    <a:blip r:embed="rId13"/>
+                    <a:srcRect l="7047" t="13508" r="13423" b="27802"/>
+                    <a:stretch/>
+                  </pic:blipFill>
+                  <pic:spPr bwMode="auto">
+                    <a:xfrm>
+                      <a:off x="0" y="0"/>
+                      <a:ext cx="2378054" cy="1264281"/>
+                    </a:xfrm>
+                    <a:prstGeom prst="rect">
+                      <a:avLst/>
+                    </a:prstGeom>
+                    <a:ln>
+                      <a:solidFill>
+                        <a:schemeClr val="tx1"/>
+                      </a:solidFill>
+                    </a:ln>
+                    <a:extLst>
+                      <a:ext uri="{53640926-AAD7-44D8-BBD7-CCE9431645EC}">
+                        <a14:shadowObscured xmlns:a14="http://schemas.microsoft.com/office/drawing/2010/main"/>
+                      </a:ext>
+                    </a:extLst>
+                  </pic:spPr>
+                </pic:pic>
+              </a:graphicData>
+            </a:graphic>
+          </wp:inline>
+        </w:drawing>
+      </w:r>
+    </w:p>
+    <w:p>
+      <w:pPr>
         <w:rPr>
           <w:rFonts w:ascii="Arial" w:hAnsi="Arial" w:cs="Arial"/>
           <w:sz w:val="72"/>
@@ -1150,28 +1584,26 @@
           <w:sz w:val="72"/>
           <w:szCs w:val="72"/>
         </w:rPr>
-        <w:t xml:space="preserve">MANUAL DE USUARIOS </w:t>
-      </w:r>
-    </w:p>
-    <w:p>
-      <w:pPr>
-        <w:jc w:val="center"/>
+        <w:br w:type="page"/>
+      </w:r>
+    </w:p>
+    <w:p>
+      <w:pPr>
         <w:rPr>
           <w:rFonts w:ascii="Arial" w:hAnsi="Arial" w:cs="Arial"/>
           <w:sz w:val="72"/>
           <w:szCs w:val="72"/>
         </w:rPr>
       </w:pPr>
-    </w:p>
-    <w:p>
-      <w:pPr>
-        <w:jc w:val="center"/>
+      <w:r>
         <w:rPr>
           <w:rFonts w:ascii="Arial" w:hAnsi="Arial" w:cs="Arial"/>
           <w:sz w:val="72"/>
           <w:szCs w:val="72"/>
         </w:rPr>
-      </w:pPr>
+        <w:lastRenderedPageBreak/>
+        <w:br w:type="page"/>
+      </w:r>
     </w:p>
     <w:p>
       <w:pPr>
@@ -1182,14 +1614,16 @@
           <w:szCs w:val="72"/>
         </w:rPr>
       </w:pPr>
-      <w:r>
+    </w:p>
+    <w:p>
+      <w:pPr>
+        <w:jc w:val="center"/>
         <w:rPr>
           <w:rFonts w:ascii="Arial" w:hAnsi="Arial" w:cs="Arial"/>
           <w:sz w:val="72"/>
           <w:szCs w:val="72"/>
         </w:rPr>
-        <w:t xml:space="preserve">SISTEMA DE COMPRAS </w:t>
-      </w:r>
+      </w:pPr>
     </w:p>
     <w:p>
       <w:pPr>
@@ -1223,26 +1657,6 @@
     </w:p>
     <w:p>
       <w:pPr>
-        <w:jc w:val="center"/>
-        <w:rPr>
-          <w:rFonts w:ascii="Arial" w:hAnsi="Arial" w:cs="Arial"/>
-          <w:sz w:val="72"/>
-          <w:szCs w:val="72"/>
-        </w:rPr>
-      </w:pPr>
-    </w:p>
-    <w:p>
-      <w:pPr>
-        <w:jc w:val="center"/>
-        <w:rPr>
-          <w:rFonts w:ascii="Arial" w:hAnsi="Arial" w:cs="Arial"/>
-          <w:sz w:val="72"/>
-          <w:szCs w:val="72"/>
-        </w:rPr>
-      </w:pPr>
-    </w:p>
-    <w:p>
-      <w:pPr>
         <w:pStyle w:val="Ttulo"/>
       </w:pPr>
       <w:r>
@@ -1286,7 +1700,6 @@
           <w:sz w:val="24"/>
           <w:lang w:val="en-US"/>
         </w:rPr>
-        <w:lastRenderedPageBreak/>
         <w:t xml:space="preserve">URL: </w:t>
       </w:r>
       <w:r>
@@ -1303,7 +1716,7 @@
         </w:rPr>
         <w:t xml:space="preserve"> </w:t>
       </w:r>
-      <w:hyperlink r:id="rId10" w:anchor="!LOGIN" w:history="1">
+      <w:hyperlink r:id="rId14" w:anchor="!LOGIN" w:history="1">
         <w:r>
           <w:rPr>
             <w:rStyle w:val="Hipervnculo"/>
@@ -1371,6 +1784,7 @@
           <w:noProof/>
           <w:lang w:eastAsia="es-MX"/>
         </w:rPr>
+        <w:lastRenderedPageBreak/>
         <w:drawing>
           <wp:inline distT="0" distB="0" distL="0" distR="0" wp14:anchorId="1ABBA639" wp14:editId="2BE4A9A2">
             <wp:extent cx="4115766" cy="3301340"/>
@@ -1387,7 +1801,7 @@
                     <pic:cNvPicPr/>
                   </pic:nvPicPr>
                   <pic:blipFill rotWithShape="1">
-                    <a:blip r:embed="rId11"/>
+                    <a:blip r:embed="rId15"/>
                     <a:srcRect l="29600" t="12224" r="28012" b="17864"/>
                     <a:stretch/>
                   </pic:blipFill>
@@ -1455,7 +1869,7 @@
                     <pic:cNvPicPr/>
                   </pic:nvPicPr>
                   <pic:blipFill rotWithShape="1">
-                    <a:blip r:embed="rId12"/>
+                    <a:blip r:embed="rId13"/>
                     <a:srcRect l="7047" t="13508" r="13423" b="27802"/>
                     <a:stretch/>
                   </pic:blipFill>
@@ -1518,7 +1932,6 @@
           <w:noProof/>
           <w:lang w:eastAsia="es-MX"/>
         </w:rPr>
-        <w:lastRenderedPageBreak/>
         <w:drawing>
           <wp:anchor distT="0" distB="0" distL="114300" distR="114300" simplePos="0" relativeHeight="251660288" behindDoc="0" locked="0" layoutInCell="1" allowOverlap="1" wp14:anchorId="0E0CD035" wp14:editId="1C9C4A16">
             <wp:simplePos x="0" y="0"/>
@@ -1543,7 +1956,7 @@
                     <pic:cNvPicPr/>
                   </pic:nvPicPr>
                   <pic:blipFill rotWithShape="1">
-                    <a:blip r:embed="rId13">
+                    <a:blip r:embed="rId16">
                       <a:extLst>
                         <a:ext uri="{28A0092B-C50C-407E-A947-70E740481C1C}">
                           <a14:useLocalDpi xmlns:a14="http://schemas.microsoft.com/office/drawing/2010/main" val="0"/>
@@ -1669,6 +2082,7 @@
           <w:noProof/>
           <w:lang w:eastAsia="es-MX"/>
         </w:rPr>
+        <w:lastRenderedPageBreak/>
         <w:drawing>
           <wp:inline distT="0" distB="0" distL="0" distR="0" wp14:anchorId="32D2F6C0" wp14:editId="6250E589">
             <wp:extent cx="5429250" cy="2178269"/>
@@ -1685,7 +2099,7 @@
                     <pic:cNvPicPr/>
                   </pic:nvPicPr>
                   <pic:blipFill rotWithShape="1">
-                    <a:blip r:embed="rId14"/>
+                    <a:blip r:embed="rId17"/>
                     <a:srcRect l="9540" t="15966" r="10536" b="35704"/>
                     <a:stretch/>
                   </pic:blipFill>
@@ -1751,7 +2165,7 @@
                     <pic:cNvPicPr/>
                   </pic:nvPicPr>
                   <pic:blipFill rotWithShape="1">
-                    <a:blip r:embed="rId15">
+                    <a:blip r:embed="rId18">
                       <a:extLst>
                         <a:ext uri="{28A0092B-C50C-407E-A947-70E740481C1C}">
                           <a14:useLocalDpi xmlns:a14="http://schemas.microsoft.com/office/drawing/2010/main" val="0"/>
@@ -1843,7 +2257,7 @@
                     <pic:cNvPicPr/>
                   </pic:nvPicPr>
                   <pic:blipFill rotWithShape="1">
-                    <a:blip r:embed="rId16">
+                    <a:blip r:embed="rId19">
                       <a:extLst>
                         <a:ext uri="{28A0092B-C50C-407E-A947-70E740481C1C}">
                           <a14:useLocalDpi xmlns:a14="http://schemas.microsoft.com/office/drawing/2010/main" val="0"/>
@@ -1987,7 +2401,6 @@
           <w:noProof/>
           <w:lang w:eastAsia="es-MX"/>
         </w:rPr>
-        <w:lastRenderedPageBreak/>
         <w:drawing>
           <wp:anchor distT="0" distB="0" distL="114300" distR="114300" simplePos="0" relativeHeight="251661312" behindDoc="0" locked="0" layoutInCell="1" allowOverlap="1" wp14:anchorId="47F9B8D4" wp14:editId="52348A69">
             <wp:simplePos x="0" y="0"/>
@@ -2012,7 +2425,7 @@
                     <pic:cNvPicPr/>
                   </pic:nvPicPr>
                   <pic:blipFill rotWithShape="1">
-                    <a:blip r:embed="rId13">
+                    <a:blip r:embed="rId16">
                       <a:extLst>
                         <a:ext uri="{28A0092B-C50C-407E-A947-70E740481C1C}">
                           <a14:useLocalDpi xmlns:a14="http://schemas.microsoft.com/office/drawing/2010/main" val="0"/>
@@ -2119,6 +2532,7 @@
           <w:noProof/>
           <w:lang w:eastAsia="es-MX"/>
         </w:rPr>
+        <w:lastRenderedPageBreak/>
         <w:drawing>
           <wp:inline distT="0" distB="0" distL="0" distR="0" wp14:anchorId="44AEBF7A" wp14:editId="7EF48348">
             <wp:extent cx="5404781" cy="1952625"/>
@@ -2135,7 +2549,7 @@
                     <pic:cNvPicPr/>
                   </pic:nvPicPr>
                   <pic:blipFill rotWithShape="1">
-                    <a:blip r:embed="rId17"/>
+                    <a:blip r:embed="rId20"/>
                     <a:srcRect l="9851" t="18997" r="5058" b="33246"/>
                     <a:stretch/>
                   </pic:blipFill>
@@ -2204,7 +2618,7 @@
                     <pic:cNvPicPr/>
                   </pic:nvPicPr>
                   <pic:blipFill rotWithShape="1">
-                    <a:blip r:embed="rId18">
+                    <a:blip r:embed="rId21">
                       <a:extLst>
                         <a:ext uri="{28A0092B-C50C-407E-A947-70E740481C1C}">
                           <a14:useLocalDpi xmlns:a14="http://schemas.microsoft.com/office/drawing/2010/main" val="0"/>
@@ -2306,7 +2720,7 @@
                     <pic:cNvPicPr/>
                   </pic:nvPicPr>
                   <pic:blipFill rotWithShape="1">
-                    <a:blip r:embed="rId16">
+                    <a:blip r:embed="rId19">
                       <a:extLst>
                         <a:ext uri="{28A0092B-C50C-407E-A947-70E740481C1C}">
                           <a14:useLocalDpi xmlns:a14="http://schemas.microsoft.com/office/drawing/2010/main" val="0"/>
@@ -2450,7 +2864,6 @@
         <w:rPr>
           <w:noProof/>
         </w:rPr>
-        <w:lastRenderedPageBreak/>
         <w:drawing>
           <wp:anchor distT="0" distB="0" distL="114300" distR="114300" simplePos="0" relativeHeight="251665408" behindDoc="0" locked="0" layoutInCell="1" allowOverlap="1" wp14:anchorId="53B31F81" wp14:editId="19CC6CC3">
             <wp:simplePos x="0" y="0"/>
@@ -2475,7 +2888,7 @@
                     <pic:cNvPicPr/>
                   </pic:nvPicPr>
                   <pic:blipFill rotWithShape="1">
-                    <a:blip r:embed="rId19">
+                    <a:blip r:embed="rId22">
                       <a:extLst>
                         <a:ext uri="{28A0092B-C50C-407E-A947-70E740481C1C}">
                           <a14:useLocalDpi xmlns:a14="http://schemas.microsoft.com/office/drawing/2010/main" val="0"/>
@@ -2592,6 +3005,7 @@
         <w:rPr>
           <w:noProof/>
         </w:rPr>
+        <w:lastRenderedPageBreak/>
         <w:drawing>
           <wp:inline distT="0" distB="0" distL="0" distR="0" wp14:anchorId="5275379A" wp14:editId="75E2E2B6">
             <wp:extent cx="5873986" cy="1362075"/>
@@ -2608,7 +3022,7 @@
                     <pic:cNvPicPr/>
                   </pic:nvPicPr>
                   <pic:blipFill rotWithShape="1">
-                    <a:blip r:embed="rId20"/>
+                    <a:blip r:embed="rId23"/>
                     <a:srcRect l="8325" t="15424" b="37358"/>
                     <a:stretch/>
                   </pic:blipFill>
@@ -2677,7 +3091,7 @@
                     <pic:cNvPicPr/>
                   </pic:nvPicPr>
                   <pic:blipFill rotWithShape="1">
-                    <a:blip r:embed="rId21">
+                    <a:blip r:embed="rId24">
                       <a:extLst>
                         <a:ext uri="{28A0092B-C50C-407E-A947-70E740481C1C}">
                           <a14:useLocalDpi xmlns:a14="http://schemas.microsoft.com/office/drawing/2010/main" val="0"/>
@@ -2792,7 +3206,7 @@
                     <pic:cNvPicPr/>
                   </pic:nvPicPr>
                   <pic:blipFill rotWithShape="1">
-                    <a:blip r:embed="rId22"/>
+                    <a:blip r:embed="rId25"/>
                     <a:srcRect l="8831" t="14451" r="6429" b="16185"/>
                     <a:stretch/>
                   </pic:blipFill>
@@ -2871,7 +3285,7 @@
                     <pic:cNvPicPr/>
                   </pic:nvPicPr>
                   <pic:blipFill rotWithShape="1">
-                    <a:blip r:embed="rId23">
+                    <a:blip r:embed="rId26">
                       <a:extLst>
                         <a:ext uri="{28A0092B-C50C-407E-A947-70E740481C1C}">
                           <a14:useLocalDpi xmlns:a14="http://schemas.microsoft.com/office/drawing/2010/main" val="0"/>
@@ -2942,7 +3356,7 @@
                     <pic:cNvPicPr/>
                   </pic:nvPicPr>
                   <pic:blipFill rotWithShape="1">
-                    <a:blip r:embed="rId24">
+                    <a:blip r:embed="rId27">
                       <a:extLst>
                         <a:ext uri="{28A0092B-C50C-407E-A947-70E740481C1C}">
                           <a14:useLocalDpi xmlns:a14="http://schemas.microsoft.com/office/drawing/2010/main" val="0"/>
@@ -3027,16 +3441,7 @@
           <w:szCs w:val="22"/>
           <w:lang w:eastAsia="en-US"/>
         </w:rPr>
-        <w:t xml:space="preserve"> caso de </w:t>
-      </w:r>
-      <w:r>
-        <w:rPr>
-          <w:rFonts w:ascii="Arial" w:eastAsiaTheme="minorHAnsi" w:hAnsi="Arial" w:cs="Arial"/>
-          <w:szCs w:val="22"/>
-          <w:lang w:eastAsia="en-US"/>
-        </w:rPr>
-        <w:lastRenderedPageBreak/>
-        <w:t xml:space="preserve">querer buscar un producto y no se encuentre, </w:t>
+        <w:t xml:space="preserve"> caso de querer buscar un producto y no se encuentre, </w:t>
       </w:r>
       <w:r>
         <w:rPr>
@@ -3076,7 +3481,7 @@
                     <pic:cNvPicPr/>
                   </pic:nvPicPr>
                   <pic:blipFill rotWithShape="1">
-                    <a:blip r:embed="rId25"/>
+                    <a:blip r:embed="rId28"/>
                     <a:srcRect l="35766" t="33143" r="40146" b="52447"/>
                     <a:stretch/>
                   </pic:blipFill>
@@ -3126,6 +3531,7 @@
         <w:rPr>
           <w:noProof/>
         </w:rPr>
+        <w:lastRenderedPageBreak/>
         <w:drawing>
           <wp:inline distT="0" distB="0" distL="0" distR="0" wp14:anchorId="6C247C8B" wp14:editId="4ECAE32C">
             <wp:extent cx="5603358" cy="1240745"/>
@@ -3142,7 +3548,7 @@
                     <pic:cNvPicPr/>
                   </pic:nvPicPr>
                   <pic:blipFill rotWithShape="1">
-                    <a:blip r:embed="rId26"/>
+                    <a:blip r:embed="rId29"/>
                     <a:srcRect l="6119" t="14183" r="2569" b="29445"/>
                     <a:stretch/>
                   </pic:blipFill>
@@ -3237,7 +3643,7 @@
                     <pic:cNvPicPr/>
                   </pic:nvPicPr>
                   <pic:blipFill rotWithShape="1">
-                    <a:blip r:embed="rId16">
+                    <a:blip r:embed="rId19">
                       <a:extLst>
                         <a:ext uri="{28A0092B-C50C-407E-A947-70E740481C1C}">
                           <a14:useLocalDpi xmlns:a14="http://schemas.microsoft.com/office/drawing/2010/main" val="0"/>
@@ -3324,7 +3730,7 @@
                     <pic:cNvPicPr/>
                   </pic:nvPicPr>
                   <pic:blipFill rotWithShape="1">
-                    <a:blip r:embed="rId27">
+                    <a:blip r:embed="rId30">
                       <a:extLst>
                         <a:ext uri="{28A0092B-C50C-407E-A947-70E740481C1C}">
                           <a14:useLocalDpi xmlns:a14="http://schemas.microsoft.com/office/drawing/2010/main" val="0"/>
@@ -3551,7 +3957,7 @@
                     <pic:cNvPicPr/>
                   </pic:nvPicPr>
                   <pic:blipFill rotWithShape="1">
-                    <a:blip r:embed="rId28">
+                    <a:blip r:embed="rId31">
                       <a:extLst>
                         <a:ext uri="{28A0092B-C50C-407E-A947-70E740481C1C}">
                           <a14:useLocalDpi xmlns:a14="http://schemas.microsoft.com/office/drawing/2010/main" val="0"/>
@@ -3620,7 +4026,7 @@
                     <pic:cNvPicPr/>
                   </pic:nvPicPr>
                   <pic:blipFill rotWithShape="1">
-                    <a:blip r:embed="rId29">
+                    <a:blip r:embed="rId32">
                       <a:extLst>
                         <a:ext uri="{28A0092B-C50C-407E-A947-70E740481C1C}">
                           <a14:useLocalDpi xmlns:a14="http://schemas.microsoft.com/office/drawing/2010/main" val="0"/>
@@ -3772,7 +4178,7 @@
                     <pic:cNvPicPr/>
                   </pic:nvPicPr>
                   <pic:blipFill rotWithShape="1">
-                    <a:blip r:embed="rId30"/>
+                    <a:blip r:embed="rId33"/>
                     <a:srcRect l="9475" t="21133" r="16624" b="43396"/>
                     <a:stretch/>
                   </pic:blipFill>
@@ -3857,7 +4263,7 @@
                     <pic:cNvPicPr/>
                   </pic:nvPicPr>
                   <pic:blipFill rotWithShape="1">
-                    <a:blip r:embed="rId31">
+                    <a:blip r:embed="rId34">
                       <a:extLst>
                         <a:ext uri="{28A0092B-C50C-407E-A947-70E740481C1C}">
                           <a14:useLocalDpi xmlns:a14="http://schemas.microsoft.com/office/drawing/2010/main" val="0"/>
@@ -4132,7 +4538,7 @@
                     <pic:cNvPicPr/>
                   </pic:nvPicPr>
                   <pic:blipFill rotWithShape="1">
-                    <a:blip r:embed="rId32">
+                    <a:blip r:embed="rId35">
                       <a:extLst>
                         <a:ext uri="{28A0092B-C50C-407E-A947-70E740481C1C}">
                           <a14:useLocalDpi xmlns:a14="http://schemas.microsoft.com/office/drawing/2010/main" val="0"/>
@@ -4239,7 +4645,7 @@
                     <pic:cNvPicPr/>
                   </pic:nvPicPr>
                   <pic:blipFill rotWithShape="1">
-                    <a:blip r:embed="rId33"/>
+                    <a:blip r:embed="rId36"/>
                     <a:srcRect l="13053" t="16504" r="5399" b="33986"/>
                     <a:stretch/>
                   </pic:blipFill>
@@ -4307,7 +4713,7 @@
                     <pic:cNvPicPr/>
                   </pic:nvPicPr>
                   <pic:blipFill rotWithShape="1">
-                    <a:blip r:embed="rId21">
+                    <a:blip r:embed="rId24">
                       <a:extLst>
                         <a:ext uri="{28A0092B-C50C-407E-A947-70E740481C1C}">
                           <a14:useLocalDpi xmlns:a14="http://schemas.microsoft.com/office/drawing/2010/main" val="0"/>
@@ -4394,7 +4800,7 @@
                     <pic:cNvPicPr/>
                   </pic:nvPicPr>
                   <pic:blipFill rotWithShape="1">
-                    <a:blip r:embed="rId34"/>
+                    <a:blip r:embed="rId37"/>
                     <a:srcRect l="18538" t="8017" r="18197" b="3205"/>
                     <a:stretch/>
                   </pic:blipFill>
@@ -4462,7 +4868,7 @@
                     <pic:cNvPicPr/>
                   </pic:nvPicPr>
                   <pic:blipFill rotWithShape="1">
-                    <a:blip r:embed="rId21">
+                    <a:blip r:embed="rId24">
                       <a:extLst>
                         <a:ext uri="{28A0092B-C50C-407E-A947-70E740481C1C}">
                           <a14:useLocalDpi xmlns:a14="http://schemas.microsoft.com/office/drawing/2010/main" val="0"/>
@@ -4547,7 +4953,7 @@
                     <pic:cNvPicPr/>
                   </pic:nvPicPr>
                   <pic:blipFill rotWithShape="1">
-                    <a:blip r:embed="rId35">
+                    <a:blip r:embed="rId38">
                       <a:extLst>
                         <a:ext uri="{28A0092B-C50C-407E-A947-70E740481C1C}">
                           <a14:useLocalDpi xmlns:a14="http://schemas.microsoft.com/office/drawing/2010/main" val="0"/>
@@ -4607,7 +5013,7 @@
                     <pic:cNvPicPr/>
                   </pic:nvPicPr>
                   <pic:blipFill rotWithShape="1">
-                    <a:blip r:embed="rId36"/>
+                    <a:blip r:embed="rId39"/>
                     <a:srcRect l="4754" t="7583" r="6961" b="60821"/>
                     <a:stretch/>
                   </pic:blipFill>
@@ -4688,7 +5094,7 @@
                     <pic:cNvPicPr/>
                   </pic:nvPicPr>
                   <pic:blipFill rotWithShape="1">
-                    <a:blip r:embed="rId37">
+                    <a:blip r:embed="rId40">
                       <a:extLst>
                         <a:ext uri="{28A0092B-C50C-407E-A947-70E740481C1C}">
                           <a14:useLocalDpi xmlns:a14="http://schemas.microsoft.com/office/drawing/2010/main" val="0"/>
@@ -4784,7 +5190,7 @@
                     <pic:cNvPicPr/>
                   </pic:nvPicPr>
                   <pic:blipFill rotWithShape="1">
-                    <a:blip r:embed="rId21">
+                    <a:blip r:embed="rId24">
                       <a:extLst>
                         <a:ext uri="{28A0092B-C50C-407E-A947-70E740481C1C}">
                           <a14:useLocalDpi xmlns:a14="http://schemas.microsoft.com/office/drawing/2010/main" val="0"/>
@@ -4852,7 +5258,7 @@
                     <pic:cNvPicPr/>
                   </pic:nvPicPr>
                   <pic:blipFill rotWithShape="1">
-                    <a:blip r:embed="rId35">
+                    <a:blip r:embed="rId38">
                       <a:extLst>
                         <a:ext uri="{28A0092B-C50C-407E-A947-70E740481C1C}">
                           <a14:useLocalDpi xmlns:a14="http://schemas.microsoft.com/office/drawing/2010/main" val="0"/>
@@ -4993,7 +5399,7 @@
                     <pic:cNvPicPr/>
                   </pic:nvPicPr>
                   <pic:blipFill rotWithShape="1">
-                    <a:blip r:embed="rId25"/>
+                    <a:blip r:embed="rId28"/>
                     <a:srcRect l="35766" t="33143" r="40146" b="52447"/>
                     <a:stretch/>
                   </pic:blipFill>
@@ -5345,7 +5751,7 @@
                     <pic:cNvPicPr/>
                   </pic:nvPicPr>
                   <pic:blipFill rotWithShape="1">
-                    <a:blip r:embed="rId28">
+                    <a:blip r:embed="rId31">
                       <a:extLst>
                         <a:ext uri="{28A0092B-C50C-407E-A947-70E740481C1C}">
                           <a14:useLocalDpi xmlns:a14="http://schemas.microsoft.com/office/drawing/2010/main" val="0"/>
@@ -5424,7 +5830,7 @@
                     <pic:cNvPicPr/>
                   </pic:nvPicPr>
                   <pic:blipFill rotWithShape="1">
-                    <a:blip r:embed="rId38">
+                    <a:blip r:embed="rId41">
                       <a:extLst>
                         <a:ext uri="{28A0092B-C50C-407E-A947-70E740481C1C}">
                           <a14:useLocalDpi xmlns:a14="http://schemas.microsoft.com/office/drawing/2010/main" val="0"/>
@@ -5626,7 +6032,7 @@
                     <pic:cNvPicPr/>
                   </pic:nvPicPr>
                   <pic:blipFill rotWithShape="1">
-                    <a:blip r:embed="rId39"/>
+                    <a:blip r:embed="rId42"/>
                     <a:srcRect l="6326" t="19271" r="10943" b="32292"/>
                     <a:stretch/>
                   </pic:blipFill>
@@ -5733,7 +6139,7 @@
                     <pic:cNvPicPr/>
                   </pic:nvPicPr>
                   <pic:blipFill rotWithShape="1">
-                    <a:blip r:embed="rId31">
+                    <a:blip r:embed="rId34">
                       <a:extLst>
                         <a:ext uri="{28A0092B-C50C-407E-A947-70E740481C1C}">
                           <a14:useLocalDpi xmlns:a14="http://schemas.microsoft.com/office/drawing/2010/main" val="0"/>
@@ -5990,7 +6396,7 @@
                     <pic:cNvPicPr/>
                   </pic:nvPicPr>
                   <pic:blipFill rotWithShape="1">
-                    <a:blip r:embed="rId40"/>
+                    <a:blip r:embed="rId43"/>
                     <a:srcRect l="28042" t="25532" r="29894" b="27659"/>
                     <a:stretch/>
                   </pic:blipFill>
@@ -6050,7 +6456,7 @@
                     <pic:cNvPicPr/>
                   </pic:nvPicPr>
                   <pic:blipFill rotWithShape="1">
-                    <a:blip r:embed="rId41"/>
+                    <a:blip r:embed="rId44"/>
                     <a:srcRect l="16313" t="26588" r="16949" b="20236"/>
                     <a:stretch/>
                   </pic:blipFill>
@@ -6123,7 +6529,7 @@
                     <pic:cNvPicPr/>
                   </pic:nvPicPr>
                   <pic:blipFill rotWithShape="1">
-                    <a:blip r:embed="rId42"/>
+                    <a:blip r:embed="rId45"/>
                     <a:srcRect t="3101" b="4264"/>
                     <a:stretch/>
                   </pic:blipFill>
@@ -6234,7 +6640,7 @@
                     <pic:cNvPicPr/>
                   </pic:nvPicPr>
                   <pic:blipFill rotWithShape="1">
-                    <a:blip r:embed="rId43"/>
+                    <a:blip r:embed="rId46"/>
                     <a:srcRect l="6812" t="18655" r="6570" b="22555"/>
                     <a:stretch/>
                   </pic:blipFill>
@@ -6286,7 +6692,7 @@
                     <pic:cNvPicPr/>
                   </pic:nvPicPr>
                   <pic:blipFill rotWithShape="1">
-                    <a:blip r:embed="rId44"/>
+                    <a:blip r:embed="rId47"/>
                     <a:srcRect l="7306" t="9053" r="2928" b="41975"/>
                     <a:stretch/>
                   </pic:blipFill>
@@ -6338,7 +6744,7 @@
                     <pic:cNvPicPr/>
                   </pic:nvPicPr>
                   <pic:blipFill rotWithShape="1">
-                    <a:blip r:embed="rId45"/>
+                    <a:blip r:embed="rId48"/>
                     <a:srcRect l="11374" t="13357" r="8490" b="43071"/>
                     <a:stretch/>
                   </pic:blipFill>
@@ -6390,7 +6796,7 @@
                     <pic:cNvPicPr/>
                   </pic:nvPicPr>
                   <pic:blipFill rotWithShape="1">
-                    <a:blip r:embed="rId46"/>
+                    <a:blip r:embed="rId49"/>
                     <a:srcRect l="29310" t="36364" r="57759" b="38636"/>
                     <a:stretch/>
                   </pic:blipFill>
@@ -6443,7 +6849,7 @@
                     <pic:cNvPicPr/>
                   </pic:nvPicPr>
                   <pic:blipFill rotWithShape="1">
-                    <a:blip r:embed="rId46"/>
+                    <a:blip r:embed="rId49"/>
                     <a:srcRect l="45402" t="35606" r="41667" b="38636"/>
                     <a:stretch/>
                   </pic:blipFill>
@@ -6502,7 +6908,7 @@
                     <pic:cNvPicPr/>
                   </pic:nvPicPr>
                   <pic:blipFill rotWithShape="1">
-                    <a:blip r:embed="rId46"/>
+                    <a:blip r:embed="rId49"/>
                     <a:srcRect l="61494" t="36363" r="25575" b="37879"/>
                     <a:stretch/>
                   </pic:blipFill>
@@ -6541,7 +6947,7 @@
       </w:r>
     </w:p>
     <w:sectPr>
-      <w:footerReference w:type="default" r:id="rId47"/>
+      <w:footerReference w:type="default" r:id="rId50"/>
       <w:pgSz w:w="12240" w:h="15840"/>
       <w:pgMar w:top="1417" w:right="1701" w:bottom="1417" w:left="1701" w:header="708" w:footer="708" w:gutter="0"/>
       <w:pgNumType w:start="0"/>
@@ -6609,7 +7015,7 @@
             <w:noProof/>
             <w:lang w:val="es-ES"/>
           </w:rPr>
-          <w:t>1</w:t>
+          <w:t>3</w:t>
         </w:r>
         <w:r>
           <w:fldChar w:fldCharType="end"/>
@@ -7108,6 +7514,29 @@
   <w:style w:type="paragraph" w:default="1" w:styleId="Normal">
     <w:name w:val="Normal"/>
     <w:qFormat/>
+  </w:style>
+  <w:style w:type="paragraph" w:styleId="Ttulo1">
+    <w:name w:val="heading 1"/>
+    <w:basedOn w:val="Normal"/>
+    <w:next w:val="Normal"/>
+    <w:link w:val="Ttulo1Car"/>
+    <w:uiPriority w:val="9"/>
+    <w:qFormat/>
+    <w:rsid w:val="006F09C6"/>
+    <w:pPr>
+      <w:keepNext/>
+      <w:keepLines/>
+      <w:spacing w:before="480" w:after="0"/>
+      <w:outlineLvl w:val="0"/>
+    </w:pPr>
+    <w:rPr>
+      <w:rFonts w:asciiTheme="majorHAnsi" w:eastAsiaTheme="majorEastAsia" w:hAnsiTheme="majorHAnsi" w:cstheme="majorBidi"/>
+      <w:b/>
+      <w:bCs/>
+      <w:color w:val="365F91" w:themeColor="accent1" w:themeShade="BF"/>
+      <w:sz w:val="28"/>
+      <w:szCs w:val="28"/>
+    </w:rPr>
   </w:style>
   <w:style w:type="character" w:default="1" w:styleId="Fuentedeprrafopredeter">
     <w:name w:val="Default Paragraph Font"/>
@@ -7312,6 +7741,49 @@
       <w:lang w:eastAsia="es-MX"/>
     </w:rPr>
   </w:style>
+  <w:style w:type="character" w:customStyle="1" w:styleId="Ttulo1Car">
+    <w:name w:val="Título 1 Car"/>
+    <w:basedOn w:val="Fuentedeprrafopredeter"/>
+    <w:link w:val="Ttulo1"/>
+    <w:uiPriority w:val="9"/>
+    <w:rsid w:val="006F09C6"/>
+    <w:rPr>
+      <w:rFonts w:asciiTheme="majorHAnsi" w:eastAsiaTheme="majorEastAsia" w:hAnsiTheme="majorHAnsi" w:cstheme="majorBidi"/>
+      <w:b/>
+      <w:bCs/>
+      <w:color w:val="365F91" w:themeColor="accent1" w:themeShade="BF"/>
+      <w:sz w:val="28"/>
+      <w:szCs w:val="28"/>
+    </w:rPr>
+  </w:style>
+  <w:style w:type="paragraph" w:styleId="TtulodeTDC">
+    <w:name w:val="TOC Heading"/>
+    <w:basedOn w:val="Ttulo1"/>
+    <w:next w:val="Normal"/>
+    <w:uiPriority w:val="39"/>
+    <w:semiHidden/>
+    <w:unhideWhenUsed/>
+    <w:qFormat/>
+    <w:rsid w:val="006F09C6"/>
+    <w:pPr>
+      <w:outlineLvl w:val="9"/>
+    </w:pPr>
+    <w:rPr>
+      <w:lang w:eastAsia="es-MX"/>
+    </w:rPr>
+  </w:style>
+  <w:style w:type="paragraph" w:styleId="TDC1">
+    <w:name w:val="toc 1"/>
+    <w:basedOn w:val="Normal"/>
+    <w:next w:val="Normal"/>
+    <w:autoRedefine/>
+    <w:uiPriority w:val="39"/>
+    <w:unhideWhenUsed/>
+    <w:rsid w:val="00560069"/>
+    <w:pPr>
+      <w:spacing w:after="100"/>
+    </w:pPr>
+  </w:style>
 </w:styles>
 </file>
 
@@ -7474,6 +7946,29 @@
   <w:style w:type="paragraph" w:default="1" w:styleId="Normal">
     <w:name w:val="Normal"/>
     <w:qFormat/>
+  </w:style>
+  <w:style w:type="paragraph" w:styleId="Ttulo1">
+    <w:name w:val="heading 1"/>
+    <w:basedOn w:val="Normal"/>
+    <w:next w:val="Normal"/>
+    <w:link w:val="Ttulo1Car"/>
+    <w:uiPriority w:val="9"/>
+    <w:qFormat/>
+    <w:rsid w:val="006F09C6"/>
+    <w:pPr>
+      <w:keepNext/>
+      <w:keepLines/>
+      <w:spacing w:before="480" w:after="0"/>
+      <w:outlineLvl w:val="0"/>
+    </w:pPr>
+    <w:rPr>
+      <w:rFonts w:asciiTheme="majorHAnsi" w:eastAsiaTheme="majorEastAsia" w:hAnsiTheme="majorHAnsi" w:cstheme="majorBidi"/>
+      <w:b/>
+      <w:bCs/>
+      <w:color w:val="365F91" w:themeColor="accent1" w:themeShade="BF"/>
+      <w:sz w:val="28"/>
+      <w:szCs w:val="28"/>
+    </w:rPr>
   </w:style>
   <w:style w:type="character" w:default="1" w:styleId="Fuentedeprrafopredeter">
     <w:name w:val="Default Paragraph Font"/>
@@ -7677,6 +8172,49 @@
       <w:rFonts w:eastAsiaTheme="minorEastAsia"/>
       <w:lang w:eastAsia="es-MX"/>
     </w:rPr>
+  </w:style>
+  <w:style w:type="character" w:customStyle="1" w:styleId="Ttulo1Car">
+    <w:name w:val="Título 1 Car"/>
+    <w:basedOn w:val="Fuentedeprrafopredeter"/>
+    <w:link w:val="Ttulo1"/>
+    <w:uiPriority w:val="9"/>
+    <w:rsid w:val="006F09C6"/>
+    <w:rPr>
+      <w:rFonts w:asciiTheme="majorHAnsi" w:eastAsiaTheme="majorEastAsia" w:hAnsiTheme="majorHAnsi" w:cstheme="majorBidi"/>
+      <w:b/>
+      <w:bCs/>
+      <w:color w:val="365F91" w:themeColor="accent1" w:themeShade="BF"/>
+      <w:sz w:val="28"/>
+      <w:szCs w:val="28"/>
+    </w:rPr>
+  </w:style>
+  <w:style w:type="paragraph" w:styleId="TtulodeTDC">
+    <w:name w:val="TOC Heading"/>
+    <w:basedOn w:val="Ttulo1"/>
+    <w:next w:val="Normal"/>
+    <w:uiPriority w:val="39"/>
+    <w:semiHidden/>
+    <w:unhideWhenUsed/>
+    <w:qFormat/>
+    <w:rsid w:val="006F09C6"/>
+    <w:pPr>
+      <w:outlineLvl w:val="9"/>
+    </w:pPr>
+    <w:rPr>
+      <w:lang w:eastAsia="es-MX"/>
+    </w:rPr>
+  </w:style>
+  <w:style w:type="paragraph" w:styleId="TDC1">
+    <w:name w:val="toc 1"/>
+    <w:basedOn w:val="Normal"/>
+    <w:next w:val="Normal"/>
+    <w:autoRedefine/>
+    <w:uiPriority w:val="39"/>
+    <w:unhideWhenUsed/>
+    <w:rsid w:val="00560069"/>
+    <w:pPr>
+      <w:spacing w:after="100"/>
+    </w:pPr>
   </w:style>
 </w:styles>
 </file>
@@ -7977,10 +8515,22 @@
 </CoverPageProperties>
 </file>
 
+<file path=customXml/item2.xml><?xml version="1.0" encoding="utf-8"?>
+<b:Sources xmlns:b="http://schemas.openxmlformats.org/officeDocument/2006/bibliography" xmlns="http://schemas.openxmlformats.org/officeDocument/2006/bibliography" SelectedStyle="\APA.XSL" StyleName="APA"/>
+</file>
+
 <file path=customXml/itemProps1.xml><?xml version="1.0" encoding="utf-8"?>
 <ds:datastoreItem xmlns:ds="http://schemas.openxmlformats.org/officeDocument/2006/customXml" ds:itemID="{55AF091B-3C7A-41E3-B477-F2FDAA23CFDA}">
   <ds:schemaRefs>
     <ds:schemaRef ds:uri="http://schemas.microsoft.com/office/2006/coverPageProps"/>
   </ds:schemaRefs>
 </ds:datastoreItem>
+</file>
+
+<file path=customXml/itemProps2.xml><?xml version="1.0" encoding="utf-8"?>
+<ds:datastoreItem xmlns:ds="http://schemas.openxmlformats.org/officeDocument/2006/customXml" ds:itemID="{6CD10692-9356-4FF3-A267-B16F2B6B2C1B}">
+  <ds:schemaRefs>
+    <ds:schemaRef ds:uri="http://schemas.openxmlformats.org/officeDocument/2006/bibliography"/>
+  </ds:schemaRefs>
+</ds:datastoreItem>
 </file>
--- a/Documentacion/Manual de Usuario/Manual Usuario ERP - Impeller.docx
+++ b/Documentacion/Manual de Usuario/Manual Usuario ERP - Impeller.docx
@@ -10,7 +10,6 @@
           <w:docPartUnique/>
         </w:docPartObj>
       </w:sdtPr>
-      <w:sdtEndPr/>
       <w:sdtContent>
         <w:p/>
         <w:p>
@@ -156,7 +155,6 @@
                                       <w:dataBinding w:prefixMappings="xmlns:ns0='http://schemas.openxmlformats.org/package/2006/metadata/core-properties' xmlns:ns1='http://purl.org/dc/elements/1.1/'" w:xpath="/ns0:coreProperties[1]/ns1:title[1]" w:storeItemID="{6C3C8BC8-F283-45AE-878A-BAB7291924A1}"/>
                                       <w:text/>
                                     </w:sdtPr>
-                                    <w:sdtEndPr/>
                                     <w:sdtContent>
                                       <w:p>
                                         <w:pPr>
@@ -190,7 +188,6 @@
                                       <w:dataBinding w:prefixMappings="xmlns:ns0='http://schemas.openxmlformats.org/package/2006/metadata/core-properties' xmlns:ns1='http://purl.org/dc/elements/1.1/'" w:xpath="/ns0:coreProperties[1]/ns1:subject[1]" w:storeItemID="{6C3C8BC8-F283-45AE-878A-BAB7291924A1}"/>
                                       <w:text/>
                                     </w:sdtPr>
-                                    <w:sdtEndPr/>
                                     <w:sdtContent>
                                       <w:p>
                                         <w:pPr>
@@ -790,7 +787,6 @@
                                         <w:calendar w:val="gregorian"/>
                                       </w:date>
                                     </w:sdtPr>
-                                    <w:sdtEndPr/>
                                     <w:sdtContent>
                                       <w:p>
                                         <w:pPr>
@@ -858,7 +854,6 @@
                                 <w:dataBinding w:prefixMappings="xmlns:ns0='http://schemas.openxmlformats.org/package/2006/metadata/core-properties' xmlns:ns1='http://purl.org/dc/elements/1.1/'" w:xpath="/ns0:coreProperties[1]/ns1:title[1]" w:storeItemID="{6C3C8BC8-F283-45AE-878A-BAB7291924A1}"/>
                                 <w:text/>
                               </w:sdtPr>
-                              <w:sdtEndPr/>
                               <w:sdtContent>
                                 <w:p>
                                   <w:pPr>
@@ -892,7 +887,6 @@
                                 <w:dataBinding w:prefixMappings="xmlns:ns0='http://schemas.openxmlformats.org/package/2006/metadata/core-properties' xmlns:ns1='http://purl.org/dc/elements/1.1/'" w:xpath="/ns0:coreProperties[1]/ns1:subject[1]" w:storeItemID="{6C3C8BC8-F283-45AE-878A-BAB7291924A1}"/>
                                 <w:text/>
                               </w:sdtPr>
-                              <w:sdtEndPr/>
                               <w:sdtContent>
                                 <w:p>
                                   <w:pPr>
@@ -1019,7 +1013,6 @@
                                   <w:calendar w:val="gregorian"/>
                                 </w:date>
                               </w:sdtPr>
-                              <w:sdtEndPr/>
                               <w:sdtContent>
                                 <w:p>
                                   <w:pPr>
@@ -1148,7 +1141,6 @@
           <w:docPartUnique/>
         </w:docPartObj>
       </w:sdtPr>
-      <w:sdtEndPr/>
       <w:sdtContent>
         <w:p>
           <w:pPr>
@@ -1182,7 +1174,7 @@
           <w:r>
             <w:fldChar w:fldCharType="separate"/>
           </w:r>
-          <w:hyperlink w:anchor="_Toc44461554" w:history="1">
+          <w:hyperlink w:anchor="_Toc44500239" w:history="1">
             <w:r>
               <w:rPr>
                 <w:rStyle w:val="Hipervnculo"/>
@@ -1209,7 +1201,7 @@
                 <w:noProof/>
                 <w:webHidden/>
               </w:rPr>
-              <w:instrText xml:space="preserve"> PAGEREF _Toc44461554 \h </w:instrText>
+              <w:instrText xml:space="preserve"> PAGEREF _Toc44500239 \h </w:instrText>
             </w:r>
             <w:r>
               <w:rPr>
@@ -1252,7 +1244,7 @@
               <w:lang w:eastAsia="es-MX"/>
             </w:rPr>
           </w:pPr>
-          <w:hyperlink w:anchor="_Toc44461555" w:history="1">
+          <w:hyperlink w:anchor="_Toc44500240" w:history="1">
             <w:r>
               <w:rPr>
                 <w:rStyle w:val="Hipervnculo"/>
@@ -1279,7 +1271,7 @@
                 <w:noProof/>
                 <w:webHidden/>
               </w:rPr>
-              <w:instrText xml:space="preserve"> PAGEREF _Toc44461555 \h </w:instrText>
+              <w:instrText xml:space="preserve"> PAGEREF _Toc44500240 \h </w:instrText>
             </w:r>
             <w:r>
               <w:rPr>
@@ -1322,7 +1314,7 @@
               <w:lang w:eastAsia="es-MX"/>
             </w:rPr>
           </w:pPr>
-          <w:hyperlink w:anchor="_Toc44461556" w:history="1">
+          <w:hyperlink w:anchor="_Toc44500241" w:history="1">
             <w:r>
               <w:rPr>
                 <w:rStyle w:val="Hipervnculo"/>
@@ -1349,7 +1341,7 @@
                 <w:noProof/>
                 <w:webHidden/>
               </w:rPr>
-              <w:instrText xml:space="preserve"> PAGEREF _Toc44461556 \h </w:instrText>
+              <w:instrText xml:space="preserve"> PAGEREF _Toc44500241 \h </w:instrText>
             </w:r>
             <w:r>
               <w:rPr>
@@ -1392,7 +1384,7 @@
               <w:lang w:eastAsia="es-MX"/>
             </w:rPr>
           </w:pPr>
-          <w:hyperlink w:anchor="_Toc44461557" w:history="1">
+          <w:hyperlink w:anchor="_Toc44500242" w:history="1">
             <w:r>
               <w:rPr>
                 <w:rStyle w:val="Hipervnculo"/>
@@ -1419,7 +1411,7 @@
                 <w:noProof/>
                 <w:webHidden/>
               </w:rPr>
-              <w:instrText xml:space="preserve"> PAGEREF _Toc44461557 \h </w:instrText>
+              <w:instrText xml:space="preserve"> PAGEREF _Toc44500242 \h </w:instrText>
             </w:r>
             <w:r>
               <w:rPr>
@@ -1462,7 +1454,7 @@
               <w:lang w:eastAsia="es-MX"/>
             </w:rPr>
           </w:pPr>
-          <w:hyperlink w:anchor="_Toc44461558" w:history="1">
+          <w:hyperlink w:anchor="_Toc44500243" w:history="1">
             <w:r>
               <w:rPr>
                 <w:rStyle w:val="Hipervnculo"/>
@@ -1489,7 +1481,7 @@
                 <w:noProof/>
                 <w:webHidden/>
               </w:rPr>
-              <w:instrText xml:space="preserve"> PAGEREF _Toc44461558 \h </w:instrText>
+              <w:instrText xml:space="preserve"> PAGEREF _Toc44500243 \h </w:instrText>
             </w:r>
             <w:r>
               <w:rPr>
@@ -1532,7 +1524,7 @@
               <w:lang w:eastAsia="es-MX"/>
             </w:rPr>
           </w:pPr>
-          <w:hyperlink w:anchor="_Toc44461559" w:history="1">
+          <w:hyperlink w:anchor="_Toc44500244" w:history="1">
             <w:r>
               <w:rPr>
                 <w:rStyle w:val="Hipervnculo"/>
@@ -1559,7 +1551,7 @@
                 <w:noProof/>
                 <w:webHidden/>
               </w:rPr>
-              <w:instrText xml:space="preserve"> PAGEREF _Toc44461559 \h </w:instrText>
+              <w:instrText xml:space="preserve"> PAGEREF _Toc44500244 \h </w:instrText>
             </w:r>
             <w:r>
               <w:rPr>
@@ -1602,7 +1594,7 @@
               <w:lang w:eastAsia="es-MX"/>
             </w:rPr>
           </w:pPr>
-          <w:hyperlink w:anchor="_Toc44461560" w:history="1">
+          <w:hyperlink w:anchor="_Toc44500245" w:history="1">
             <w:r>
               <w:rPr>
                 <w:rStyle w:val="Hipervnculo"/>
@@ -1629,7 +1621,7 @@
                 <w:noProof/>
                 <w:webHidden/>
               </w:rPr>
-              <w:instrText xml:space="preserve"> PAGEREF _Toc44461560 \h </w:instrText>
+              <w:instrText xml:space="preserve"> PAGEREF _Toc44500245 \h </w:instrText>
             </w:r>
             <w:r>
               <w:rPr>
@@ -1672,7 +1664,7 @@
               <w:lang w:eastAsia="es-MX"/>
             </w:rPr>
           </w:pPr>
-          <w:hyperlink w:anchor="_Toc44461561" w:history="1">
+          <w:hyperlink w:anchor="_Toc44500246" w:history="1">
             <w:r>
               <w:rPr>
                 <w:rStyle w:val="Hipervnculo"/>
@@ -1699,7 +1691,7 @@
                 <w:noProof/>
                 <w:webHidden/>
               </w:rPr>
-              <w:instrText xml:space="preserve"> PAGEREF _Toc44461561 \h </w:instrText>
+              <w:instrText xml:space="preserve"> PAGEREF _Toc44500246 \h </w:instrText>
             </w:r>
             <w:r>
               <w:rPr>
@@ -1732,16 +1724,17 @@
         </w:p>
         <w:p>
           <w:pPr>
-            <w:pStyle w:val="TDC2"/>
+            <w:pStyle w:val="TDC1"/>
             <w:tabs>
               <w:tab w:val="right" w:leader="dot" w:pos="8828"/>
             </w:tabs>
-            <w:ind w:left="0"/>
             <w:rPr>
+              <w:rFonts w:eastAsiaTheme="minorEastAsia"/>
               <w:noProof/>
+              <w:lang w:eastAsia="es-MX"/>
             </w:rPr>
           </w:pPr>
-          <w:hyperlink w:anchor="_Toc44461562" w:history="1">
+          <w:hyperlink w:anchor="_Toc44500247" w:history="1">
             <w:r>
               <w:rPr>
                 <w:rStyle w:val="Hipervnculo"/>
@@ -1768,7 +1761,7 @@
                 <w:noProof/>
                 <w:webHidden/>
               </w:rPr>
-              <w:instrText xml:space="preserve"> PAGEREF _Toc44461562 \h </w:instrText>
+              <w:instrText xml:space="preserve"> PAGEREF _Toc44500247 \h </w:instrText>
             </w:r>
             <w:r>
               <w:rPr>
@@ -1800,6 +1793,76 @@
           </w:hyperlink>
         </w:p>
         <w:p>
+          <w:pPr>
+            <w:pStyle w:val="TDC1"/>
+            <w:tabs>
+              <w:tab w:val="right" w:leader="dot" w:pos="8828"/>
+            </w:tabs>
+            <w:rPr>
+              <w:rFonts w:eastAsiaTheme="minorEastAsia"/>
+              <w:noProof/>
+              <w:lang w:eastAsia="es-MX"/>
+            </w:rPr>
+          </w:pPr>
+          <w:hyperlink w:anchor="_Toc44500248" w:history="1">
+            <w:r>
+              <w:rPr>
+                <w:rStyle w:val="Hipervnculo"/>
+                <w:noProof/>
+              </w:rPr>
+              <w:t>Remisiones de Entrega de Mercancía</w:t>
+            </w:r>
+            <w:r>
+              <w:rPr>
+                <w:noProof/>
+                <w:webHidden/>
+              </w:rPr>
+              <w:tab/>
+            </w:r>
+            <w:r>
+              <w:rPr>
+                <w:noProof/>
+                <w:webHidden/>
+              </w:rPr>
+              <w:fldChar w:fldCharType="begin"/>
+            </w:r>
+            <w:r>
+              <w:rPr>
+                <w:noProof/>
+                <w:webHidden/>
+              </w:rPr>
+              <w:instrText xml:space="preserve"> PAGEREF _Toc44500248 \h </w:instrText>
+            </w:r>
+            <w:r>
+              <w:rPr>
+                <w:noProof/>
+                <w:webHidden/>
+              </w:rPr>
+            </w:r>
+            <w:r>
+              <w:rPr>
+                <w:noProof/>
+                <w:webHidden/>
+              </w:rPr>
+              <w:fldChar w:fldCharType="separate"/>
+            </w:r>
+            <w:r>
+              <w:rPr>
+                <w:noProof/>
+                <w:webHidden/>
+              </w:rPr>
+              <w:t>20</w:t>
+            </w:r>
+            <w:r>
+              <w:rPr>
+                <w:noProof/>
+                <w:webHidden/>
+              </w:rPr>
+              <w:fldChar w:fldCharType="end"/>
+            </w:r>
+          </w:hyperlink>
+        </w:p>
+        <w:p>
           <w:r>
             <w:rPr>
               <w:b/>
@@ -1809,6 +1872,8 @@
             <w:fldChar w:fldCharType="end"/>
           </w:r>
         </w:p>
+        <w:bookmarkStart w:id="0" w:name="_GoBack" w:displacedByCustomXml="next"/>
+        <w:bookmarkEnd w:id="0" w:displacedByCustomXml="next"/>
       </w:sdtContent>
     </w:sdt>
     <w:p/>
@@ -1821,12 +1886,12 @@
       <w:pPr>
         <w:pStyle w:val="Ttulo1"/>
       </w:pPr>
-      <w:bookmarkStart w:id="0" w:name="_Toc44461554"/>
+      <w:bookmarkStart w:id="1" w:name="_Toc44500239"/>
       <w:r>
         <w:lastRenderedPageBreak/>
         <w:t>Acceso al Sistema</w:t>
       </w:r>
-      <w:bookmarkEnd w:id="0"/>
+      <w:bookmarkEnd w:id="1"/>
     </w:p>
     <w:p>
       <w:pPr>
@@ -2148,12 +2213,12 @@
       <w:pPr>
         <w:pStyle w:val="Ttulo1"/>
       </w:pPr>
-      <w:bookmarkStart w:id="1" w:name="_Toc44461555"/>
+      <w:bookmarkStart w:id="2" w:name="_Toc44500240"/>
       <w:r>
         <w:lastRenderedPageBreak/>
         <w:t>Ventana Principal</w:t>
       </w:r>
-      <w:bookmarkEnd w:id="1"/>
+      <w:bookmarkEnd w:id="2"/>
     </w:p>
     <w:p>
       <w:r>
@@ -2486,12 +2551,12 @@
       <w:pPr>
         <w:pStyle w:val="Ttulo1"/>
       </w:pPr>
-      <w:bookmarkStart w:id="2" w:name="_Toc44461556"/>
+      <w:bookmarkStart w:id="3" w:name="_Toc44500241"/>
       <w:r>
         <w:lastRenderedPageBreak/>
         <w:t>Clientes</w:t>
       </w:r>
-      <w:bookmarkEnd w:id="2"/>
+      <w:bookmarkEnd w:id="3"/>
     </w:p>
     <w:p/>
     <w:p>
@@ -2723,12 +2788,12 @@
       <w:pPr>
         <w:pStyle w:val="Ttulo1"/>
       </w:pPr>
-      <w:bookmarkStart w:id="3" w:name="_Toc44461557"/>
+      <w:bookmarkStart w:id="4" w:name="_Toc44500242"/>
       <w:r>
         <w:lastRenderedPageBreak/>
         <w:t>Proyectos / Contratos de Venta</w:t>
       </w:r>
-      <w:bookmarkEnd w:id="3"/>
+      <w:bookmarkEnd w:id="4"/>
     </w:p>
     <w:p/>
     <w:p>
@@ -2950,12 +3015,12 @@
       <w:pPr>
         <w:pStyle w:val="Ttulo1"/>
       </w:pPr>
-      <w:bookmarkStart w:id="4" w:name="_Toc44461558"/>
+      <w:bookmarkStart w:id="5" w:name="_Toc44500243"/>
       <w:r>
         <w:lastRenderedPageBreak/>
         <w:t>Cotizaciones de Venta</w:t>
       </w:r>
-      <w:bookmarkEnd w:id="4"/>
+      <w:bookmarkEnd w:id="5"/>
     </w:p>
     <w:p/>
     <w:p>
@@ -3921,12 +3986,12 @@
       <w:pPr>
         <w:pStyle w:val="Ttulo1"/>
       </w:pPr>
-      <w:bookmarkStart w:id="5" w:name="_Toc44461559"/>
+      <w:bookmarkStart w:id="6" w:name="_Toc44500244"/>
       <w:r>
         <w:lastRenderedPageBreak/>
         <w:t>Proveedores</w:t>
       </w:r>
-      <w:bookmarkEnd w:id="5"/>
+      <w:bookmarkEnd w:id="6"/>
     </w:p>
     <w:p/>
     <w:p>
@@ -4002,45 +4067,15 @@
         </w:drawing>
       </w:r>
       <w:r>
-        <w:t xml:space="preserve">En el catálogo de </w:t>
-      </w:r>
-      <w:r>
-        <w:t>Proveedores</w:t>
-      </w:r>
-      <w:r>
-        <w:t xml:space="preserve">, podremos administrar todos los </w:t>
-      </w:r>
-      <w:r>
-        <w:t>proveedores y acreedores</w:t>
-      </w:r>
-      <w:r>
-        <w:t xml:space="preserve">, controlar sus periodos de crédito, contactos de </w:t>
-      </w:r>
-      <w:r>
-        <w:t>compra</w:t>
-      </w:r>
-      <w:r>
-        <w:t xml:space="preserve">, cuentas contables. Al seleccionar este catálogo en el módulo de </w:t>
-      </w:r>
-      <w:r>
-        <w:t>Compras</w:t>
-      </w:r>
-      <w:r>
-        <w:t xml:space="preserve"> se desplegara la siguiente pantalla:</w:t>
-      </w:r>
-    </w:p>
-    <w:p>
-      <w:pPr>
-        <w:jc w:val="both"/>
-      </w:pPr>
-      <w:r>
-        <w:t xml:space="preserve">En donde se puede observar un listado de todos los </w:t>
-      </w:r>
-      <w:r>
-        <w:t>Proveedores</w:t>
-      </w:r>
-      <w:r>
-        <w:t xml:space="preserve"> dados de alta. </w:t>
+        <w:t>En el catálogo de Proveedores, podremos administrar todos los proveedores y acreedores, controlar sus periodos de crédito, contactos de compra, cuentas contables. Al seleccionar este catálogo en el módulo de Compras se desplegara la siguiente pantalla:</w:t>
+      </w:r>
+    </w:p>
+    <w:p>
+      <w:pPr>
+        <w:jc w:val="both"/>
+      </w:pPr>
+      <w:r>
+        <w:t xml:space="preserve">En donde se puede observar un listado de todos los Proveedores dados de alta. </w:t>
       </w:r>
     </w:p>
     <w:p>
@@ -4116,13 +4151,7 @@
         </w:drawing>
       </w:r>
       <w:r>
-        <w:t xml:space="preserve">Para dar de alta un nuevo </w:t>
-      </w:r>
-      <w:r>
-        <w:t>Proveedores / Acreedor</w:t>
-      </w:r>
-      <w:r>
-        <w:t xml:space="preserve"> o modificar uno existente, puede utilizar los botones de “Agregar” o “Modificar” respectivamente. </w:t>
+        <w:t xml:space="preserve">Para dar de alta un nuevo Proveedores / Acreedor o modificar uno existente, puede utilizar los botones de “Agregar” o “Modificar” respectivamente. </w:t>
       </w:r>
     </w:p>
     <w:p>
@@ -4138,59 +4167,29 @@
       </w:r>
       <w:proofErr w:type="gramEnd"/>
       <w:r>
-        <w:t xml:space="preserve"> los botones “Agregar” o “Modificar” se abrirá una ventana para llenar o modificar los datos del </w:t>
+        <w:t xml:space="preserve"> los botones “Agregar” o “Modificar” se abrirá una ventana para llenar o modificar los datos del Proveedor, en donde deberá completar la información básica para el alta del </w:t>
       </w:r>
       <w:r>
         <w:t>Proveedor</w:t>
       </w:r>
       <w:r>
-        <w:t xml:space="preserve">, en donde deberá completar la información básica para el alta del </w:t>
-      </w:r>
-      <w:r>
-        <w:t>Proveedor</w:t>
-      </w:r>
-      <w:r>
-        <w:t xml:space="preserve">. Por default viene el campo “ACTIVO” seleccionado, pero en caso que lo deshabilite, no podrá realizar operaciones con este </w:t>
-      </w:r>
-      <w:r>
-        <w:t>proveedor</w:t>
-      </w:r>
-      <w:r>
-        <w:t xml:space="preserve">, hasta que vuelva a ser marcado como “ACTIVO”. </w:t>
-      </w:r>
-    </w:p>
-    <w:p>
-      <w:pPr>
-        <w:jc w:val="both"/>
-      </w:pPr>
-      <w:r>
-        <w:t xml:space="preserve">Una vez completada toda la información con la que se cuenta para el alta del </w:t>
-      </w:r>
-      <w:r>
-        <w:t>Proveedor</w:t>
-      </w:r>
-      <w:r>
-        <w:t xml:space="preserve">, deberá dar clic en el botón guardar. </w:t>
-      </w:r>
-    </w:p>
-    <w:p>
-      <w:pPr>
-        <w:jc w:val="both"/>
-      </w:pPr>
-      <w:r>
-        <w:t xml:space="preserve">Al concluir, se podrá visualizar al </w:t>
-      </w:r>
-      <w:r>
-        <w:t>Proveedor</w:t>
-      </w:r>
-      <w:r>
-        <w:t xml:space="preserve"> nuevo o modificado en la ventana principal del catálogo de </w:t>
-      </w:r>
-      <w:r>
-        <w:t>Proveedores</w:t>
-      </w:r>
-      <w:r>
-        <w:t>.</w:t>
+        <w:t xml:space="preserve">. Por default viene el campo “ACTIVO” seleccionado, pero en caso que lo deshabilite, no podrá realizar operaciones con este proveedor, hasta que vuelva a ser marcado como “ACTIVO”. </w:t>
+      </w:r>
+    </w:p>
+    <w:p>
+      <w:pPr>
+        <w:jc w:val="both"/>
+      </w:pPr>
+      <w:r>
+        <w:t xml:space="preserve">Una vez completada toda la información con la que se cuenta para el alta del Proveedor, deberá dar clic en el botón guardar. </w:t>
+      </w:r>
+    </w:p>
+    <w:p>
+      <w:pPr>
+        <w:jc w:val="both"/>
+      </w:pPr>
+      <w:r>
+        <w:t>Al concluir, se podrá visualizar al Proveedor nuevo o modificado en la ventana principal del catálogo de Proveedores.</w:t>
       </w:r>
     </w:p>
     <w:p>
@@ -4202,12 +4201,12 @@
       <w:pPr>
         <w:pStyle w:val="Ttulo1"/>
       </w:pPr>
-      <w:bookmarkStart w:id="6" w:name="_Toc44461560"/>
+      <w:bookmarkStart w:id="7" w:name="_Toc44500245"/>
       <w:r>
         <w:lastRenderedPageBreak/>
         <w:t>Productos</w:t>
       </w:r>
-      <w:bookmarkEnd w:id="6"/>
+      <w:bookmarkEnd w:id="7"/>
     </w:p>
     <w:p/>
     <w:p>
@@ -4461,19 +4460,13 @@
         <w:t xml:space="preserve">Al concluir, se podrá visualizar al </w:t>
       </w:r>
       <w:r>
-        <w:t>Producto</w:t>
-      </w:r>
-      <w:r>
-        <w:t xml:space="preserve"> </w:t>
+        <w:t xml:space="preserve">Producto </w:t>
       </w:r>
       <w:r>
         <w:t xml:space="preserve">nuevo o modificado en la ventana principal del catálogo de </w:t>
       </w:r>
       <w:r>
-        <w:t>Producto</w:t>
-      </w:r>
-      <w:r>
-        <w:t>s</w:t>
+        <w:t>Productos</w:t>
       </w:r>
       <w:r>
         <w:t>.</w:t>
@@ -4488,12 +4481,12 @@
       <w:pPr>
         <w:pStyle w:val="Ttulo1"/>
       </w:pPr>
-      <w:bookmarkStart w:id="7" w:name="_Toc44461561"/>
+      <w:bookmarkStart w:id="8" w:name="_Toc44500246"/>
       <w:r>
         <w:lastRenderedPageBreak/>
         <w:t>Requisiciones de Compra</w:t>
       </w:r>
-      <w:bookmarkEnd w:id="7"/>
+      <w:bookmarkEnd w:id="8"/>
     </w:p>
     <w:p/>
     <w:p>
@@ -4578,13 +4571,16 @@
         <w:t xml:space="preserve">, podremos generar, administrar e imprimir los documentos de </w:t>
       </w:r>
       <w:r>
-        <w:t>Requisiciones de Compra</w:t>
-      </w:r>
-      <w:r>
-        <w:t>, sus productos solicitados y el proveedor sugerido</w:t>
-      </w:r>
-      <w:r>
-        <w:t>. Al seleccionar este catálogo en el módulo de Ventas se desplegara la siguiente pantalla:</w:t>
+        <w:t>Requisiciones de Compra, sus productos solicitados y el proveedor sugerido</w:t>
+      </w:r>
+      <w:r>
+        <w:t xml:space="preserve">. Al seleccionar este catálogo en el módulo de </w:t>
+      </w:r>
+      <w:r>
+        <w:t>Compras</w:t>
+      </w:r>
+      <w:r>
+        <w:t xml:space="preserve"> se desplegara la siguiente pantalla:</w:t>
       </w:r>
     </w:p>
     <w:p>
@@ -4595,10 +4591,7 @@
         <w:t>En e</w:t>
       </w:r>
       <w:r>
-        <w:t xml:space="preserve">sta pantalla se encuentran las </w:t>
-      </w:r>
-      <w:r>
-        <w:t>Requisiciones de Compra</w:t>
+        <w:t>sta pantalla se encuentran las Requisiciones de Compra</w:t>
       </w:r>
       <w:r>
         <w:t xml:space="preserve"> generadas, visualizándose fecha de elaboración, folio, estado del documento, </w:t>
@@ -4794,10 +4787,7 @@
         <w:t xml:space="preserve">Para dar de alta una nueva </w:t>
       </w:r>
       <w:r>
-        <w:t>Requisiciones de Compra</w:t>
-      </w:r>
-      <w:r>
-        <w:t xml:space="preserve"> </w:t>
+        <w:t xml:space="preserve">Requisiciones de Compra </w:t>
       </w:r>
       <w:r>
         <w:t>o modificar uno existente, puede utilizar los botones de “Agregar” o “Modificar” respectivamente y le desplegará una ventana como la siguiente:</w:t>
@@ -5498,7 +5488,21 @@
           <w:lang w:eastAsia="es-MX"/>
         </w:rPr>
         <w:lastRenderedPageBreak/>
-        <w:t>el producto se añada a la cotizacion.</w:t>
+        <w:t xml:space="preserve">el producto se añada a la </w:t>
+      </w:r>
+      <w:r>
+        <w:rPr>
+          <w:noProof/>
+          <w:lang w:eastAsia="es-MX"/>
+        </w:rPr>
+        <w:t>Requisicion de Compra</w:t>
+      </w:r>
+      <w:r>
+        <w:rPr>
+          <w:noProof/>
+          <w:lang w:eastAsia="es-MX"/>
+        </w:rPr>
+        <w:t>.</w:t>
       </w:r>
     </w:p>
     <w:p>
@@ -5710,14 +5714,7 @@
           <w:noProof/>
           <w:lang w:eastAsia="es-MX"/>
         </w:rPr>
-        <w:t>Requisicion de Compra</w:t>
-      </w:r>
-      <w:r>
-        <w:rPr>
-          <w:noProof/>
-          <w:lang w:eastAsia="es-MX"/>
-        </w:rPr>
-        <w:t xml:space="preserve"> </w:t>
+        <w:t xml:space="preserve">Requisicion de Compra </w:t>
       </w:r>
       <w:r>
         <w:rPr>
@@ -5731,14 +5728,7 @@
           <w:noProof/>
           <w:lang w:eastAsia="es-MX"/>
         </w:rPr>
-        <w:t>Requisicion de Compra</w:t>
-      </w:r>
-      <w:r>
-        <w:rPr>
-          <w:noProof/>
-          <w:lang w:eastAsia="es-MX"/>
-        </w:rPr>
-        <w:t xml:space="preserve"> </w:t>
+        <w:t xml:space="preserve">Requisicion de Compra </w:t>
       </w:r>
       <w:r>
         <w:rPr>
@@ -5966,31 +5956,2158 @@
     </w:p>
     <w:p/>
     <w:p>
-      <w:r>
-        <w:t xml:space="preserve">Una vez presionado el botón se desplegara una ventana </w:t>
-      </w:r>
-      <w:bookmarkStart w:id="8" w:name="_GoBack"/>
-      <w:bookmarkEnd w:id="8"/>
+      <w:pPr>
+        <w:jc w:val="both"/>
+      </w:pPr>
+      <w:r>
+        <w:t xml:space="preserve">Una vez presionado el botón se desplegara una ventana  </w:t>
+      </w:r>
+      <w:r>
+        <w:t xml:space="preserve">como la siguiente, donde se visualizaran las cotizaciones dadas por el proveedor para que el autorizador pueda tener acceso a ellas desde la Orden de Compra. Desde esta ventana se puede “Agregar” o “Eliminar” un documento. </w:t>
+      </w:r>
+    </w:p>
+    <w:p>
+      <w:pPr>
+        <w:jc w:val="both"/>
+      </w:pPr>
+      <w:r>
+        <w:rPr>
+          <w:noProof/>
+          <w:lang w:eastAsia="es-MX"/>
+        </w:rPr>
+        <w:drawing>
+          <wp:anchor distT="0" distB="0" distL="114300" distR="114300" simplePos="0" relativeHeight="251740160" behindDoc="0" locked="0" layoutInCell="1" allowOverlap="1" wp14:anchorId="6EFF0D69" wp14:editId="49B277E5">
+            <wp:simplePos x="0" y="0"/>
+            <wp:positionH relativeFrom="column">
+              <wp:posOffset>138430</wp:posOffset>
+            </wp:positionH>
+            <wp:positionV relativeFrom="paragraph">
+              <wp:posOffset>359410</wp:posOffset>
+            </wp:positionV>
+            <wp:extent cx="5313680" cy="2676525"/>
+            <wp:effectExtent l="0" t="0" r="1270" b="9525"/>
+            <wp:wrapSquare wrapText="bothSides"/>
+            <wp:docPr id="113" name="Imagen 113" descr="D:\Work\Development\Java\SUITE_RUBIKERP\RubikERP\Documentacion\Manual de Usuario\Imagenes\Requisiciones_7.JPG"/>
+            <wp:cNvGraphicFramePr>
+              <a:graphicFrameLocks xmlns:a="http://schemas.openxmlformats.org/drawingml/2006/main" noChangeAspect="1"/>
+            </wp:cNvGraphicFramePr>
+            <a:graphic xmlns:a="http://schemas.openxmlformats.org/drawingml/2006/main">
+              <a:graphicData uri="http://schemas.openxmlformats.org/drawingml/2006/picture">
+                <pic:pic xmlns:pic="http://schemas.openxmlformats.org/drawingml/2006/picture">
+                  <pic:nvPicPr>
+                    <pic:cNvPr id="0" name="Picture 18" descr="D:\Work\Development\Java\SUITE_RUBIKERP\RubikERP\Documentacion\Manual de Usuario\Imagenes\Requisiciones_7.JPG"/>
+                    <pic:cNvPicPr>
+                      <a:picLocks noChangeAspect="1" noChangeArrowheads="1"/>
+                    </pic:cNvPicPr>
+                  </pic:nvPicPr>
+                  <pic:blipFill>
+                    <a:blip r:embed="rId43">
+                      <a:extLst>
+                        <a:ext uri="{28A0092B-C50C-407E-A947-70E740481C1C}">
+                          <a14:useLocalDpi xmlns:a14="http://schemas.microsoft.com/office/drawing/2010/main" val="0"/>
+                        </a:ext>
+                      </a:extLst>
+                    </a:blip>
+                    <a:srcRect/>
+                    <a:stretch>
+                      <a:fillRect/>
+                    </a:stretch>
+                  </pic:blipFill>
+                  <pic:spPr bwMode="auto">
+                    <a:xfrm>
+                      <a:off x="0" y="0"/>
+                      <a:ext cx="5313680" cy="2676525"/>
+                    </a:xfrm>
+                    <a:prstGeom prst="rect">
+                      <a:avLst/>
+                    </a:prstGeom>
+                    <a:noFill/>
+                    <a:ln>
+                      <a:noFill/>
+                    </a:ln>
+                  </pic:spPr>
+                </pic:pic>
+              </a:graphicData>
+            </a:graphic>
+            <wp14:sizeRelH relativeFrom="page">
+              <wp14:pctWidth>0</wp14:pctWidth>
+            </wp14:sizeRelH>
+            <wp14:sizeRelV relativeFrom="page">
+              <wp14:pctHeight>0</wp14:pctHeight>
+            </wp14:sizeRelV>
+          </wp:anchor>
+        </w:drawing>
+      </w:r>
+      <w:r>
+        <w:t xml:space="preserve">Todos los documentos que se añadan deben ser PDF. </w:t>
+      </w:r>
+    </w:p>
+    <w:p>
+      <w:pPr>
+        <w:jc w:val="both"/>
+      </w:pPr>
+    </w:p>
+    <w:p>
+      <w:pPr>
+        <w:jc w:val="both"/>
+      </w:pPr>
       <w:r>
         <w:t xml:space="preserve"> </w:t>
       </w:r>
       <w:r>
+        <w:t xml:space="preserve">Al presionar el botón de “Agregar” se desplegara la ventana para subir el documento. Una vez llenado el formulario, al presionar “Subir y Guardar” le pedirá el documento para añadirlo al Sistema. </w:t>
+      </w:r>
+    </w:p>
+    <w:p>
+      <w:r>
+        <w:rPr>
+          <w:noProof/>
+          <w:lang w:eastAsia="es-MX"/>
+        </w:rPr>
+        <w:drawing>
+          <wp:anchor distT="0" distB="0" distL="114300" distR="114300" simplePos="0" relativeHeight="251741184" behindDoc="0" locked="0" layoutInCell="1" allowOverlap="1" wp14:anchorId="56905DDD" wp14:editId="7B6DBD00">
+            <wp:simplePos x="0" y="0"/>
+            <wp:positionH relativeFrom="column">
+              <wp:posOffset>1477010</wp:posOffset>
+            </wp:positionH>
+            <wp:positionV relativeFrom="paragraph">
+              <wp:posOffset>40005</wp:posOffset>
+            </wp:positionV>
+            <wp:extent cx="2954655" cy="1504315"/>
+            <wp:effectExtent l="0" t="0" r="0" b="635"/>
+            <wp:wrapSquare wrapText="bothSides"/>
+            <wp:docPr id="114" name="Imagen 114" descr="D:\Work\Development\Java\SUITE_RUBIKERP\RubikERP\Documentacion\Manual de Usuario\Imagenes\Requisiciones_8.JPG"/>
+            <wp:cNvGraphicFramePr>
+              <a:graphicFrameLocks xmlns:a="http://schemas.openxmlformats.org/drawingml/2006/main" noChangeAspect="1"/>
+            </wp:cNvGraphicFramePr>
+            <a:graphic xmlns:a="http://schemas.openxmlformats.org/drawingml/2006/main">
+              <a:graphicData uri="http://schemas.openxmlformats.org/drawingml/2006/picture">
+                <pic:pic xmlns:pic="http://schemas.openxmlformats.org/drawingml/2006/picture">
+                  <pic:nvPicPr>
+                    <pic:cNvPr id="0" name="Picture 19" descr="D:\Work\Development\Java\SUITE_RUBIKERP\RubikERP\Documentacion\Manual de Usuario\Imagenes\Requisiciones_8.JPG"/>
+                    <pic:cNvPicPr>
+                      <a:picLocks noChangeAspect="1" noChangeArrowheads="1"/>
+                    </pic:cNvPicPr>
+                  </pic:nvPicPr>
+                  <pic:blipFill>
+                    <a:blip r:embed="rId44">
+                      <a:extLst>
+                        <a:ext uri="{28A0092B-C50C-407E-A947-70E740481C1C}">
+                          <a14:useLocalDpi xmlns:a14="http://schemas.microsoft.com/office/drawing/2010/main" val="0"/>
+                        </a:ext>
+                      </a:extLst>
+                    </a:blip>
+                    <a:srcRect/>
+                    <a:stretch>
+                      <a:fillRect/>
+                    </a:stretch>
+                  </pic:blipFill>
+                  <pic:spPr bwMode="auto">
+                    <a:xfrm>
+                      <a:off x="0" y="0"/>
+                      <a:ext cx="2954655" cy="1504315"/>
+                    </a:xfrm>
+                    <a:prstGeom prst="rect">
+                      <a:avLst/>
+                    </a:prstGeom>
+                    <a:noFill/>
+                    <a:ln>
+                      <a:noFill/>
+                    </a:ln>
+                  </pic:spPr>
+                </pic:pic>
+              </a:graphicData>
+            </a:graphic>
+            <wp14:sizeRelH relativeFrom="page">
+              <wp14:pctWidth>0</wp14:pctWidth>
+            </wp14:sizeRelH>
+            <wp14:sizeRelV relativeFrom="page">
+              <wp14:pctHeight>0</wp14:pctHeight>
+            </wp14:sizeRelV>
+          </wp:anchor>
+        </w:drawing>
+      </w:r>
+      <w:r>
+        <w:t xml:space="preserve"> </w:t>
+      </w:r>
+      <w:r>
         <w:br w:type="page"/>
       </w:r>
     </w:p>
     <w:p>
       <w:pPr>
-        <w:pStyle w:val="Ttulo2"/>
-      </w:pPr>
-      <w:bookmarkStart w:id="9" w:name="_Toc44461562"/>
+        <w:pStyle w:val="Ttulo1"/>
+      </w:pPr>
+      <w:bookmarkStart w:id="9" w:name="_Toc44500247"/>
       <w:r>
         <w:lastRenderedPageBreak/>
         <w:t>Orden de Compra</w:t>
       </w:r>
       <w:bookmarkEnd w:id="9"/>
     </w:p>
+    <w:p/>
+    <w:p>
+      <w:pPr>
+        <w:pStyle w:val="Sinespaciado"/>
+      </w:pPr>
+      <w:r>
+        <w:t xml:space="preserve">En el módulo de </w:t>
+      </w:r>
+      <w:r>
+        <w:t xml:space="preserve">Orden </w:t>
+      </w:r>
+      <w:r>
+        <w:t xml:space="preserve">de Compra, podremos generar, administrar e imprimir los documentos de </w:t>
+      </w:r>
+      <w:r>
+        <w:t xml:space="preserve">Órdenes </w:t>
+      </w:r>
+      <w:r>
+        <w:t>de Compra</w:t>
+      </w:r>
+      <w:r>
+        <w:t xml:space="preserve"> generadas a partir de una Requisición de Compra</w:t>
+      </w:r>
+      <w:r>
+        <w:t xml:space="preserve">, sus productos solicitados y el proveedor </w:t>
+      </w:r>
+      <w:r>
+        <w:t>que lo surtirá</w:t>
+      </w:r>
+      <w:r>
+        <w:t xml:space="preserve">. Al seleccionar este catálogo en el módulo de </w:t>
+      </w:r>
+      <w:r>
+        <w:t>Compras</w:t>
+      </w:r>
+      <w:r>
+        <w:t xml:space="preserve"> se desplegara la siguiente pantalla:</w:t>
+      </w:r>
+    </w:p>
+    <w:p>
+      <w:pPr>
+        <w:jc w:val="both"/>
+      </w:pPr>
+      <w:r>
+        <w:rPr>
+          <w:noProof/>
+          <w:lang w:eastAsia="es-MX"/>
+        </w:rPr>
+        <w:drawing>
+          <wp:inline distT="0" distB="0" distL="0" distR="0" wp14:anchorId="52631A74" wp14:editId="3EFAB459">
+            <wp:extent cx="5612130" cy="1862325"/>
+            <wp:effectExtent l="0" t="0" r="7620" b="5080"/>
+            <wp:docPr id="130" name="Imagen 130" descr="D:\Work\Development\Java\SUITE_RUBIKERP\RubikERP\Documentacion\Manual de Usuario\Imagenes\OrdenesCompra_1.JPG"/>
+            <wp:cNvGraphicFramePr>
+              <a:graphicFrameLocks xmlns:a="http://schemas.openxmlformats.org/drawingml/2006/main" noChangeAspect="1"/>
+            </wp:cNvGraphicFramePr>
+            <a:graphic xmlns:a="http://schemas.openxmlformats.org/drawingml/2006/main">
+              <a:graphicData uri="http://schemas.openxmlformats.org/drawingml/2006/picture">
+                <pic:pic xmlns:pic="http://schemas.openxmlformats.org/drawingml/2006/picture">
+                  <pic:nvPicPr>
+                    <pic:cNvPr id="0" name="Picture 20" descr="D:\Work\Development\Java\SUITE_RUBIKERP\RubikERP\Documentacion\Manual de Usuario\Imagenes\OrdenesCompra_1.JPG"/>
+                    <pic:cNvPicPr>
+                      <a:picLocks noChangeAspect="1" noChangeArrowheads="1"/>
+                    </pic:cNvPicPr>
+                  </pic:nvPicPr>
+                  <pic:blipFill>
+                    <a:blip r:embed="rId45">
+                      <a:extLst>
+                        <a:ext uri="{28A0092B-C50C-407E-A947-70E740481C1C}">
+                          <a14:useLocalDpi xmlns:a14="http://schemas.microsoft.com/office/drawing/2010/main" val="0"/>
+                        </a:ext>
+                      </a:extLst>
+                    </a:blip>
+                    <a:srcRect/>
+                    <a:stretch>
+                      <a:fillRect/>
+                    </a:stretch>
+                  </pic:blipFill>
+                  <pic:spPr bwMode="auto">
+                    <a:xfrm>
+                      <a:off x="0" y="0"/>
+                      <a:ext cx="5612130" cy="1862325"/>
+                    </a:xfrm>
+                    <a:prstGeom prst="rect">
+                      <a:avLst/>
+                    </a:prstGeom>
+                    <a:noFill/>
+                    <a:ln>
+                      <a:noFill/>
+                    </a:ln>
+                  </pic:spPr>
+                </pic:pic>
+              </a:graphicData>
+            </a:graphic>
+          </wp:inline>
+        </w:drawing>
+      </w:r>
+    </w:p>
+    <w:p>
+      <w:pPr>
+        <w:jc w:val="both"/>
+      </w:pPr>
+      <w:r>
+        <w:t xml:space="preserve">En esta pantalla se encuentran las </w:t>
+      </w:r>
+      <w:r>
+        <w:t>Órdenes de Compra</w:t>
+      </w:r>
+      <w:r>
+        <w:t xml:space="preserve"> generadas, visualizándose fecha de elaboración, folio, estado del documento, folio de la </w:t>
+      </w:r>
+      <w:r>
+        <w:t xml:space="preserve">Requisición </w:t>
+      </w:r>
+      <w:r>
+        <w:t xml:space="preserve"> de </w:t>
+      </w:r>
+      <w:r>
+        <w:t>Compra</w:t>
+      </w:r>
+      <w:r>
+        <w:t xml:space="preserve">, </w:t>
+      </w:r>
+      <w:r>
+        <w:t>Proveedor asignado y totales</w:t>
+      </w:r>
+      <w:r>
+        <w:t>. También se encuentran los botones siguientes:</w:t>
+      </w:r>
+    </w:p>
+    <w:p>
+      <w:pPr>
+        <w:pStyle w:val="Prrafodelista"/>
+        <w:numPr>
+          <w:ilvl w:val="0"/>
+          <w:numId w:val="5"/>
+        </w:numPr>
+        <w:jc w:val="both"/>
+      </w:pPr>
+      <w:r>
+        <w:t xml:space="preserve">Agregar.- Agrega una nueva </w:t>
+      </w:r>
+      <w:r>
+        <w:t xml:space="preserve">Orden </w:t>
+      </w:r>
+      <w:r>
+        <w:t>de Compra.</w:t>
+      </w:r>
+    </w:p>
+    <w:p>
+      <w:pPr>
+        <w:pStyle w:val="Prrafodelista"/>
+        <w:numPr>
+          <w:ilvl w:val="0"/>
+          <w:numId w:val="5"/>
+        </w:numPr>
+        <w:jc w:val="both"/>
+      </w:pPr>
+      <w:r>
+        <w:t xml:space="preserve">Modificar.- Modifica una </w:t>
+      </w:r>
+      <w:r>
+        <w:t xml:space="preserve">Orden </w:t>
+      </w:r>
+      <w:r>
+        <w:t>de Compra existente.</w:t>
+      </w:r>
+    </w:p>
+    <w:p>
+      <w:pPr>
+        <w:pStyle w:val="Prrafodelista"/>
+        <w:numPr>
+          <w:ilvl w:val="0"/>
+          <w:numId w:val="5"/>
+        </w:numPr>
+        <w:jc w:val="both"/>
+      </w:pPr>
+      <w:r>
+        <w:t xml:space="preserve">Cancelar.- Cancela una </w:t>
+      </w:r>
+      <w:r>
+        <w:t xml:space="preserve">Orden </w:t>
+      </w:r>
+      <w:r>
+        <w:t xml:space="preserve">de Compra existente. Solicita razón de cancelación. </w:t>
+      </w:r>
+    </w:p>
+    <w:p>
+      <w:pPr>
+        <w:pStyle w:val="Prrafodelista"/>
+        <w:numPr>
+          <w:ilvl w:val="0"/>
+          <w:numId w:val="5"/>
+        </w:numPr>
+        <w:jc w:val="both"/>
+      </w:pPr>
+      <w:r>
+        <w:t>Imprimir.- Genera el PDF del documento capaz de guardarse o imprimirse directamente del sistema.</w:t>
+      </w:r>
+    </w:p>
+    <w:p>
+      <w:pPr>
+        <w:pStyle w:val="Prrafodelista"/>
+        <w:numPr>
+          <w:ilvl w:val="0"/>
+          <w:numId w:val="5"/>
+        </w:numPr>
+        <w:jc w:val="both"/>
+      </w:pPr>
+      <w:r>
+        <w:rPr>
+          <w:noProof/>
+          <w:lang w:eastAsia="es-MX"/>
+        </w:rPr>
+        <w:drawing>
+          <wp:anchor distT="0" distB="0" distL="114300" distR="114300" simplePos="0" relativeHeight="251756544" behindDoc="0" locked="0" layoutInCell="1" allowOverlap="1" wp14:anchorId="6B6339E0" wp14:editId="58B035A4">
+            <wp:simplePos x="0" y="0"/>
+            <wp:positionH relativeFrom="column">
+              <wp:posOffset>1729105</wp:posOffset>
+            </wp:positionH>
+            <wp:positionV relativeFrom="paragraph">
+              <wp:posOffset>612140</wp:posOffset>
+            </wp:positionV>
+            <wp:extent cx="4497070" cy="2252345"/>
+            <wp:effectExtent l="0" t="0" r="0" b="0"/>
+            <wp:wrapSquare wrapText="bothSides"/>
+            <wp:docPr id="131" name="Imagen 131" descr="D:\Work\Development\Java\SUITE_RUBIKERP\RubikERP\Documentacion\Manual de Usuario\Imagenes\OrdenesCompra_2.JPG"/>
+            <wp:cNvGraphicFramePr>
+              <a:graphicFrameLocks xmlns:a="http://schemas.openxmlformats.org/drawingml/2006/main" noChangeAspect="1"/>
+            </wp:cNvGraphicFramePr>
+            <a:graphic xmlns:a="http://schemas.openxmlformats.org/drawingml/2006/main">
+              <a:graphicData uri="http://schemas.openxmlformats.org/drawingml/2006/picture">
+                <pic:pic xmlns:pic="http://schemas.openxmlformats.org/drawingml/2006/picture">
+                  <pic:nvPicPr>
+                    <pic:cNvPr id="0" name="Picture 21" descr="D:\Work\Development\Java\SUITE_RUBIKERP\RubikERP\Documentacion\Manual de Usuario\Imagenes\OrdenesCompra_2.JPG"/>
+                    <pic:cNvPicPr>
+                      <a:picLocks noChangeAspect="1" noChangeArrowheads="1"/>
+                    </pic:cNvPicPr>
+                  </pic:nvPicPr>
+                  <pic:blipFill>
+                    <a:blip r:embed="rId46" cstate="print">
+                      <a:extLst>
+                        <a:ext uri="{28A0092B-C50C-407E-A947-70E740481C1C}">
+                          <a14:useLocalDpi xmlns:a14="http://schemas.microsoft.com/office/drawing/2010/main" val="0"/>
+                        </a:ext>
+                      </a:extLst>
+                    </a:blip>
+                    <a:srcRect/>
+                    <a:stretch>
+                      <a:fillRect/>
+                    </a:stretch>
+                  </pic:blipFill>
+                  <pic:spPr bwMode="auto">
+                    <a:xfrm>
+                      <a:off x="0" y="0"/>
+                      <a:ext cx="4497070" cy="2252345"/>
+                    </a:xfrm>
+                    <a:prstGeom prst="rect">
+                      <a:avLst/>
+                    </a:prstGeom>
+                    <a:noFill/>
+                    <a:ln>
+                      <a:noFill/>
+                    </a:ln>
+                  </pic:spPr>
+                </pic:pic>
+              </a:graphicData>
+            </a:graphic>
+            <wp14:sizeRelH relativeFrom="page">
+              <wp14:pctWidth>0</wp14:pctWidth>
+            </wp14:sizeRelH>
+            <wp14:sizeRelV relativeFrom="page">
+              <wp14:pctHeight>0</wp14:pctHeight>
+            </wp14:sizeRelV>
+          </wp:anchor>
+        </w:drawing>
+      </w:r>
+      <w:r>
+        <w:t xml:space="preserve">Terminar.- Indica al sistema que la </w:t>
+      </w:r>
+      <w:r>
+        <w:t xml:space="preserve">Órdenes </w:t>
+      </w:r>
+      <w:r>
+        <w:t xml:space="preserve">de Compra fue en su totalidad concluida su captura. Solo las </w:t>
+      </w:r>
+      <w:r>
+        <w:t xml:space="preserve">Órdenes </w:t>
+      </w:r>
+      <w:r>
+        <w:t xml:space="preserve">de Compra Terminadas pueden generarse como </w:t>
+      </w:r>
+      <w:r>
+        <w:t>Remisiones de Entrega</w:t>
+      </w:r>
+      <w:r>
+        <w:t>.</w:t>
+      </w:r>
+    </w:p>
+    <w:p>
+      <w:pPr>
+        <w:jc w:val="both"/>
+      </w:pPr>
+    </w:p>
+    <w:p>
+      <w:pPr>
+        <w:jc w:val="both"/>
+      </w:pPr>
+      <w:r>
+        <w:t xml:space="preserve">Para dar de alta una nueva </w:t>
+      </w:r>
+      <w:r>
+        <w:t xml:space="preserve">Orden </w:t>
+      </w:r>
+      <w:r>
+        <w:t xml:space="preserve">de Compra </w:t>
+      </w:r>
+      <w:r>
+        <w:t>o modificar una</w:t>
+      </w:r>
+      <w:r>
+        <w:t xml:space="preserve"> existente, puede utilizar los botones de “Agregar” o “Modificar” respectivamente y le desplegará una ventana como la siguiente:</w:t>
+      </w:r>
+    </w:p>
+    <w:p>
+      <w:pPr>
+        <w:jc w:val="both"/>
+      </w:pPr>
+    </w:p>
+    <w:p>
+      <w:pPr>
+        <w:jc w:val="both"/>
+      </w:pPr>
+      <w:r>
+        <w:rPr>
+          <w:noProof/>
+          <w:lang w:eastAsia="es-MX"/>
+        </w:rPr>
+        <w:lastRenderedPageBreak/>
+        <w:drawing>
+          <wp:anchor distT="0" distB="0" distL="114300" distR="114300" simplePos="0" relativeHeight="251757568" behindDoc="0" locked="0" layoutInCell="1" allowOverlap="1" wp14:anchorId="5495C368" wp14:editId="10765190">
+            <wp:simplePos x="0" y="0"/>
+            <wp:positionH relativeFrom="column">
+              <wp:posOffset>3549650</wp:posOffset>
+            </wp:positionH>
+            <wp:positionV relativeFrom="paragraph">
+              <wp:posOffset>62230</wp:posOffset>
+            </wp:positionV>
+            <wp:extent cx="2239010" cy="334010"/>
+            <wp:effectExtent l="0" t="0" r="8890" b="8890"/>
+            <wp:wrapSquare wrapText="bothSides"/>
+            <wp:docPr id="132" name="Imagen 132"/>
+            <wp:cNvGraphicFramePr>
+              <a:graphicFrameLocks xmlns:a="http://schemas.openxmlformats.org/drawingml/2006/main" noChangeAspect="1"/>
+            </wp:cNvGraphicFramePr>
+            <a:graphic xmlns:a="http://schemas.openxmlformats.org/drawingml/2006/main">
+              <a:graphicData uri="http://schemas.openxmlformats.org/drawingml/2006/picture">
+                <pic:pic xmlns:pic="http://schemas.openxmlformats.org/drawingml/2006/picture">
+                  <pic:nvPicPr>
+                    <pic:cNvPr id="0" name=""/>
+                    <pic:cNvPicPr/>
+                  </pic:nvPicPr>
+                  <pic:blipFill>
+                    <a:blip r:embed="rId47">
+                      <a:extLst>
+                        <a:ext uri="{28A0092B-C50C-407E-A947-70E740481C1C}">
+                          <a14:useLocalDpi xmlns:a14="http://schemas.microsoft.com/office/drawing/2010/main" val="0"/>
+                        </a:ext>
+                      </a:extLst>
+                    </a:blip>
+                    <a:stretch>
+                      <a:fillRect/>
+                    </a:stretch>
+                  </pic:blipFill>
+                  <pic:spPr>
+                    <a:xfrm>
+                      <a:off x="0" y="0"/>
+                      <a:ext cx="2239010" cy="334010"/>
+                    </a:xfrm>
+                    <a:prstGeom prst="rect">
+                      <a:avLst/>
+                    </a:prstGeom>
+                  </pic:spPr>
+                </pic:pic>
+              </a:graphicData>
+            </a:graphic>
+            <wp14:sizeRelH relativeFrom="page">
+              <wp14:pctWidth>0</wp14:pctWidth>
+            </wp14:sizeRelH>
+            <wp14:sizeRelV relativeFrom="page">
+              <wp14:pctHeight>0</wp14:pctHeight>
+            </wp14:sizeRelV>
+          </wp:anchor>
+        </w:drawing>
+      </w:r>
+      <w:r>
+        <w:rPr>
+          <w:noProof/>
+          <w:lang w:eastAsia="es-MX"/>
+        </w:rPr>
+        <w:drawing>
+          <wp:anchor distT="0" distB="0" distL="114300" distR="114300" simplePos="0" relativeHeight="251749376" behindDoc="0" locked="0" layoutInCell="1" allowOverlap="1" wp14:anchorId="5E11ECD6" wp14:editId="70B7C1E1">
+            <wp:simplePos x="0" y="0"/>
+            <wp:positionH relativeFrom="column">
+              <wp:posOffset>3107690</wp:posOffset>
+            </wp:positionH>
+            <wp:positionV relativeFrom="paragraph">
+              <wp:posOffset>690245</wp:posOffset>
+            </wp:positionV>
+            <wp:extent cx="288290" cy="238125"/>
+            <wp:effectExtent l="0" t="0" r="0" b="9525"/>
+            <wp:wrapSquare wrapText="bothSides"/>
+            <wp:docPr id="121" name="Imagen 121"/>
+            <wp:cNvGraphicFramePr>
+              <a:graphicFrameLocks xmlns:a="http://schemas.openxmlformats.org/drawingml/2006/main" noChangeAspect="1"/>
+            </wp:cNvGraphicFramePr>
+            <a:graphic xmlns:a="http://schemas.openxmlformats.org/drawingml/2006/main">
+              <a:graphicData uri="http://schemas.openxmlformats.org/drawingml/2006/picture">
+                <pic:pic xmlns:pic="http://schemas.openxmlformats.org/drawingml/2006/picture">
+                  <pic:nvPicPr>
+                    <pic:cNvPr id="0" name=""/>
+                    <pic:cNvPicPr/>
+                  </pic:nvPicPr>
+                  <pic:blipFill>
+                    <a:blip r:embed="rId36">
+                      <a:extLst>
+                        <a:ext uri="{28A0092B-C50C-407E-A947-70E740481C1C}">
+                          <a14:useLocalDpi xmlns:a14="http://schemas.microsoft.com/office/drawing/2010/main" val="0"/>
+                        </a:ext>
+                      </a:extLst>
+                    </a:blip>
+                    <a:stretch>
+                      <a:fillRect/>
+                    </a:stretch>
+                  </pic:blipFill>
+                  <pic:spPr>
+                    <a:xfrm>
+                      <a:off x="0" y="0"/>
+                      <a:ext cx="288290" cy="238125"/>
+                    </a:xfrm>
+                    <a:prstGeom prst="rect">
+                      <a:avLst/>
+                    </a:prstGeom>
+                  </pic:spPr>
+                </pic:pic>
+              </a:graphicData>
+            </a:graphic>
+            <wp14:sizeRelH relativeFrom="page">
+              <wp14:pctWidth>0</wp14:pctWidth>
+            </wp14:sizeRelH>
+            <wp14:sizeRelV relativeFrom="page">
+              <wp14:pctHeight>0</wp14:pctHeight>
+            </wp14:sizeRelV>
+          </wp:anchor>
+        </w:drawing>
+      </w:r>
+      <w:r>
+        <w:t xml:space="preserve">En la parte superior derecha de la ventana de </w:t>
+      </w:r>
+      <w:r>
+        <w:t>Órdenes</w:t>
+      </w:r>
+      <w:r>
+        <w:t xml:space="preserve"> de Compra, se encuentra un botón como el siguiente indicando la búsqueda de una </w:t>
+      </w:r>
+      <w:r>
+        <w:t xml:space="preserve">Requisición </w:t>
+      </w:r>
+      <w:r>
+        <w:t xml:space="preserve"> de Venta. </w:t>
+      </w:r>
+    </w:p>
+    <w:p>
+      <w:pPr>
+        <w:jc w:val="both"/>
+      </w:pPr>
+      <w:r>
+        <w:t>Si este botón de buscar, identificado con una Lupa se desplegara la siguiente ventana:</w:t>
+      </w:r>
+    </w:p>
+    <w:p>
+      <w:pPr>
+        <w:jc w:val="both"/>
+      </w:pPr>
+      <w:r>
+        <w:rPr>
+          <w:noProof/>
+          <w:lang w:eastAsia="es-MX"/>
+        </w:rPr>
+        <w:drawing>
+          <wp:inline distT="0" distB="0" distL="0" distR="0">
+            <wp:extent cx="5612130" cy="2449439"/>
+            <wp:effectExtent l="0" t="0" r="7620" b="8255"/>
+            <wp:docPr id="133" name="Imagen 133" descr="D:\Work\Development\Java\SUITE_RUBIKERP\RubikERP\Documentacion\Manual de Usuario\Imagenes\OrdenesCompra_3.JPG"/>
+            <wp:cNvGraphicFramePr>
+              <a:graphicFrameLocks xmlns:a="http://schemas.openxmlformats.org/drawingml/2006/main" noChangeAspect="1"/>
+            </wp:cNvGraphicFramePr>
+            <a:graphic xmlns:a="http://schemas.openxmlformats.org/drawingml/2006/main">
+              <a:graphicData uri="http://schemas.openxmlformats.org/drawingml/2006/picture">
+                <pic:pic xmlns:pic="http://schemas.openxmlformats.org/drawingml/2006/picture">
+                  <pic:nvPicPr>
+                    <pic:cNvPr id="0" name="Picture 22" descr="D:\Work\Development\Java\SUITE_RUBIKERP\RubikERP\Documentacion\Manual de Usuario\Imagenes\OrdenesCompra_3.JPG"/>
+                    <pic:cNvPicPr>
+                      <a:picLocks noChangeAspect="1" noChangeArrowheads="1"/>
+                    </pic:cNvPicPr>
+                  </pic:nvPicPr>
+                  <pic:blipFill>
+                    <a:blip r:embed="rId48">
+                      <a:extLst>
+                        <a:ext uri="{28A0092B-C50C-407E-A947-70E740481C1C}">
+                          <a14:useLocalDpi xmlns:a14="http://schemas.microsoft.com/office/drawing/2010/main" val="0"/>
+                        </a:ext>
+                      </a:extLst>
+                    </a:blip>
+                    <a:srcRect/>
+                    <a:stretch>
+                      <a:fillRect/>
+                    </a:stretch>
+                  </pic:blipFill>
+                  <pic:spPr bwMode="auto">
+                    <a:xfrm>
+                      <a:off x="0" y="0"/>
+                      <a:ext cx="5612130" cy="2449439"/>
+                    </a:xfrm>
+                    <a:prstGeom prst="rect">
+                      <a:avLst/>
+                    </a:prstGeom>
+                    <a:noFill/>
+                    <a:ln>
+                      <a:noFill/>
+                    </a:ln>
+                  </pic:spPr>
+                </pic:pic>
+              </a:graphicData>
+            </a:graphic>
+          </wp:inline>
+        </w:drawing>
+      </w:r>
+    </w:p>
+    <w:p>
+      <w:pPr>
+        <w:jc w:val="both"/>
+      </w:pPr>
+      <w:r>
+        <w:t xml:space="preserve">En esta ventana, se desplegaran todas las </w:t>
+      </w:r>
+      <w:r>
+        <w:t>requisiciones</w:t>
+      </w:r>
+      <w:r>
+        <w:t xml:space="preserve"> que ya fueron marcadas con el estado de “Terminado”. Cuando seleccione una </w:t>
+      </w:r>
+      <w:r>
+        <w:t>requisición</w:t>
+      </w:r>
+      <w:r>
+        <w:t xml:space="preserve"> para poder generar la </w:t>
+      </w:r>
+      <w:r>
+        <w:t xml:space="preserve">Orden </w:t>
+      </w:r>
+      <w:r>
+        <w:t xml:space="preserve"> de Compra a partir de </w:t>
+      </w:r>
+      <w:r>
+        <w:t>este documento</w:t>
+      </w:r>
+      <w:r>
+        <w:t xml:space="preserve">. </w:t>
+      </w:r>
+    </w:p>
+    <w:p>
+      <w:pPr>
+        <w:jc w:val="both"/>
+      </w:pPr>
+      <w:r>
+        <w:rPr>
+          <w:noProof/>
+          <w:lang w:eastAsia="es-MX"/>
+        </w:rPr>
+        <w:drawing>
+          <wp:anchor distT="0" distB="0" distL="114300" distR="114300" simplePos="0" relativeHeight="251758592" behindDoc="0" locked="0" layoutInCell="1" allowOverlap="1" wp14:anchorId="142C9535" wp14:editId="0D64BE64">
+            <wp:simplePos x="0" y="0"/>
+            <wp:positionH relativeFrom="column">
+              <wp:posOffset>469265</wp:posOffset>
+            </wp:positionH>
+            <wp:positionV relativeFrom="paragraph">
+              <wp:posOffset>527685</wp:posOffset>
+            </wp:positionV>
+            <wp:extent cx="4677410" cy="2372360"/>
+            <wp:effectExtent l="0" t="0" r="8890" b="8890"/>
+            <wp:wrapSquare wrapText="bothSides"/>
+            <wp:docPr id="134" name="Imagen 134" descr="D:\Work\Development\Java\SUITE_RUBIKERP\RubikERP\Documentacion\Manual de Usuario\Imagenes\OrdenesCompra_4.JPG"/>
+            <wp:cNvGraphicFramePr>
+              <a:graphicFrameLocks xmlns:a="http://schemas.openxmlformats.org/drawingml/2006/main" noChangeAspect="1"/>
+            </wp:cNvGraphicFramePr>
+            <a:graphic xmlns:a="http://schemas.openxmlformats.org/drawingml/2006/main">
+              <a:graphicData uri="http://schemas.openxmlformats.org/drawingml/2006/picture">
+                <pic:pic xmlns:pic="http://schemas.openxmlformats.org/drawingml/2006/picture">
+                  <pic:nvPicPr>
+                    <pic:cNvPr id="0" name="Picture 23" descr="D:\Work\Development\Java\SUITE_RUBIKERP\RubikERP\Documentacion\Manual de Usuario\Imagenes\OrdenesCompra_4.JPG"/>
+                    <pic:cNvPicPr>
+                      <a:picLocks noChangeAspect="1" noChangeArrowheads="1"/>
+                    </pic:cNvPicPr>
+                  </pic:nvPicPr>
+                  <pic:blipFill>
+                    <a:blip r:embed="rId49" cstate="print">
+                      <a:extLst>
+                        <a:ext uri="{28A0092B-C50C-407E-A947-70E740481C1C}">
+                          <a14:useLocalDpi xmlns:a14="http://schemas.microsoft.com/office/drawing/2010/main" val="0"/>
+                        </a:ext>
+                      </a:extLst>
+                    </a:blip>
+                    <a:srcRect/>
+                    <a:stretch>
+                      <a:fillRect/>
+                    </a:stretch>
+                  </pic:blipFill>
+                  <pic:spPr bwMode="auto">
+                    <a:xfrm>
+                      <a:off x="0" y="0"/>
+                      <a:ext cx="4677410" cy="2372360"/>
+                    </a:xfrm>
+                    <a:prstGeom prst="rect">
+                      <a:avLst/>
+                    </a:prstGeom>
+                    <a:noFill/>
+                    <a:ln>
+                      <a:noFill/>
+                    </a:ln>
+                  </pic:spPr>
+                </pic:pic>
+              </a:graphicData>
+            </a:graphic>
+            <wp14:sizeRelH relativeFrom="page">
+              <wp14:pctWidth>0</wp14:pctWidth>
+            </wp14:sizeRelH>
+            <wp14:sizeRelV relativeFrom="page">
+              <wp14:pctHeight>0</wp14:pctHeight>
+            </wp14:sizeRelV>
+          </wp:anchor>
+        </w:drawing>
+      </w:r>
+      <w:r>
+        <w:t xml:space="preserve">Automáticamente, como puede observar en la fotografía siguiente, las partidas se añaden a la </w:t>
+      </w:r>
+      <w:r>
+        <w:t xml:space="preserve">Orden </w:t>
+      </w:r>
+      <w:r>
+        <w:t>de Compra, facilitando la elaboración del documento.</w:t>
+      </w:r>
+    </w:p>
+    <w:p>
+      <w:pPr>
+        <w:jc w:val="both"/>
+      </w:pPr>
+    </w:p>
+    <w:p>
+      <w:pPr>
+        <w:jc w:val="both"/>
+      </w:pPr>
+    </w:p>
+    <w:p>
+      <w:pPr>
+        <w:jc w:val="both"/>
+      </w:pPr>
+    </w:p>
+    <w:p>
+      <w:pPr>
+        <w:jc w:val="both"/>
+      </w:pPr>
+    </w:p>
+    <w:p>
+      <w:pPr>
+        <w:jc w:val="both"/>
+      </w:pPr>
+    </w:p>
+    <w:p>
+      <w:pPr>
+        <w:jc w:val="both"/>
+      </w:pPr>
+    </w:p>
+    <w:p>
+      <w:pPr>
+        <w:jc w:val="both"/>
+      </w:pPr>
+    </w:p>
+    <w:p>
+      <w:pPr>
+        <w:jc w:val="both"/>
+      </w:pPr>
+    </w:p>
+    <w:p>
+      <w:pPr>
+        <w:jc w:val="both"/>
+      </w:pPr>
+      <w:r>
+        <w:t xml:space="preserve">En caso que el producto no tenga los precios capturados de compra, se puede modificar </w:t>
+      </w:r>
+      <w:r>
+        <w:t xml:space="preserve">la partida y colocar los precios correctos de compra. </w:t>
+      </w:r>
+    </w:p>
+    <w:p>
+      <w:pPr>
+        <w:jc w:val="both"/>
+      </w:pPr>
+    </w:p>
+    <w:p>
+      <w:pPr>
+        <w:jc w:val="both"/>
+      </w:pPr>
+    </w:p>
+    <w:p>
+      <w:pPr>
+        <w:jc w:val="both"/>
+        <w:rPr>
+          <w:noProof/>
+          <w:lang w:eastAsia="es-MX"/>
+        </w:rPr>
+      </w:pPr>
+      <w:r>
+        <w:t>Si se desea agregar, modificar o eliminar partidas lo puede realizar con los botones “Agregar”, “Modificar” y “Eliminar” respectivamente. El botón de “Modificar” esta</w:t>
+      </w:r>
+      <w:r>
+        <w:rPr>
+          <w:noProof/>
+          <w:lang w:eastAsia="es-MX"/>
+        </w:rPr>
+        <w:t xml:space="preserve"> </w:t>
+      </w:r>
+      <w:r>
+        <w:rPr>
+          <w:noProof/>
+          <w:lang w:eastAsia="es-MX"/>
+        </w:rPr>
+        <w:t xml:space="preserve">desactivado cuando sea una Nueva </w:t>
+      </w:r>
+      <w:r>
+        <w:rPr>
+          <w:noProof/>
+          <w:lang w:eastAsia="es-MX"/>
+        </w:rPr>
+        <w:t>Orden</w:t>
+      </w:r>
+      <w:r>
+        <w:rPr>
+          <w:noProof/>
+          <w:lang w:eastAsia="es-MX"/>
+        </w:rPr>
+        <w:t xml:space="preserve"> de Compra. Sin embargo estara habilitado cuando dicho documento sea editado.</w:t>
+      </w:r>
+    </w:p>
+    <w:p>
+      <w:pPr>
+        <w:jc w:val="both"/>
+        <w:rPr>
+          <w:noProof/>
+          <w:lang w:eastAsia="es-MX"/>
+        </w:rPr>
+      </w:pPr>
+      <w:r>
+        <w:rPr>
+          <w:noProof/>
+          <w:lang w:eastAsia="es-MX"/>
+        </w:rPr>
+        <w:t xml:space="preserve">Para agregar una Partida a la </w:t>
+      </w:r>
+      <w:r>
+        <w:rPr>
+          <w:noProof/>
+          <w:lang w:eastAsia="es-MX"/>
+        </w:rPr>
+        <w:t>Orden</w:t>
+      </w:r>
+      <w:r>
+        <w:rPr>
+          <w:noProof/>
+          <w:lang w:eastAsia="es-MX"/>
+        </w:rPr>
+        <w:t xml:space="preserve"> </w:t>
+      </w:r>
+      <w:r>
+        <w:rPr>
+          <w:noProof/>
+          <w:lang w:eastAsia="es-MX"/>
+        </w:rPr>
+        <w:t xml:space="preserve">de Compra, debera de dar clic en el boton “Agregar” y se desplegará la ventana de Partida de </w:t>
+      </w:r>
+      <w:r>
+        <w:rPr>
+          <w:noProof/>
+          <w:lang w:eastAsia="es-MX"/>
+        </w:rPr>
+        <w:t>Orden</w:t>
+      </w:r>
+      <w:r>
+        <w:rPr>
+          <w:noProof/>
+          <w:lang w:eastAsia="es-MX"/>
+        </w:rPr>
+        <w:t xml:space="preserve"> </w:t>
+      </w:r>
+      <w:r>
+        <w:rPr>
+          <w:noProof/>
+          <w:lang w:eastAsia="es-MX"/>
+        </w:rPr>
+        <w:t>de Compra. Debera dar seleccionar un producto dado de alta previamente, o dar de alta ese producto. Para esto, debe dar clic en el boton con el texto “Seleccionar  Producto”.</w:t>
+      </w:r>
+    </w:p>
+    <w:p>
+      <w:pPr>
+        <w:jc w:val="both"/>
+        <w:rPr>
+          <w:noProof/>
+          <w:lang w:eastAsia="es-MX"/>
+        </w:rPr>
+      </w:pPr>
+      <w:r>
+        <w:rPr>
+          <w:noProof/>
+          <w:lang w:eastAsia="es-MX"/>
+        </w:rPr>
+        <w:t xml:space="preserve">Desplegara una ventana con el catalogo de productos dado de alta en el sistema, se desplegara la descripcion, codigo, numero de serie, modelo y marca. En la tabla, arriba de la columna Descripcion, esta un cuadro de texto para buscar algun producto en especifico. </w:t>
+      </w:r>
+    </w:p>
+    <w:p>
+      <w:pPr>
+        <w:jc w:val="both"/>
+        <w:rPr>
+          <w:noProof/>
+          <w:lang w:eastAsia="es-MX"/>
+        </w:rPr>
+      </w:pPr>
+      <w:r>
+        <w:rPr>
+          <w:noProof/>
+          <w:lang w:eastAsia="es-MX"/>
+        </w:rPr>
+        <w:drawing>
+          <wp:anchor distT="0" distB="0" distL="114300" distR="114300" simplePos="0" relativeHeight="251743232" behindDoc="0" locked="0" layoutInCell="1" allowOverlap="1" wp14:anchorId="35D50F0C" wp14:editId="49AF153A">
+            <wp:simplePos x="0" y="0"/>
+            <wp:positionH relativeFrom="column">
+              <wp:posOffset>4030345</wp:posOffset>
+            </wp:positionH>
+            <wp:positionV relativeFrom="paragraph">
+              <wp:posOffset>695325</wp:posOffset>
+            </wp:positionV>
+            <wp:extent cx="2142490" cy="2311400"/>
+            <wp:effectExtent l="0" t="0" r="0" b="0"/>
+            <wp:wrapSquare wrapText="bothSides"/>
+            <wp:docPr id="124" name="Imagen 124" descr="D:\Work\Development\Java\SUITE_RUBIKERP\RubikERP\Documentacion\Manual de Usuario\Imagenes\Ventas_Cotizaciones_4.JPG"/>
+            <wp:cNvGraphicFramePr>
+              <a:graphicFrameLocks xmlns:a="http://schemas.openxmlformats.org/drawingml/2006/main" noChangeAspect="1"/>
+            </wp:cNvGraphicFramePr>
+            <a:graphic xmlns:a="http://schemas.openxmlformats.org/drawingml/2006/main">
+              <a:graphicData uri="http://schemas.openxmlformats.org/drawingml/2006/picture">
+                <pic:pic xmlns:pic="http://schemas.openxmlformats.org/drawingml/2006/picture">
+                  <pic:nvPicPr>
+                    <pic:cNvPr id="0" name="Picture 1" descr="D:\Work\Development\Java\SUITE_RUBIKERP\RubikERP\Documentacion\Manual de Usuario\Imagenes\Ventas_Cotizaciones_4.JPG"/>
+                    <pic:cNvPicPr>
+                      <a:picLocks noChangeAspect="1" noChangeArrowheads="1"/>
+                    </pic:cNvPicPr>
+                  </pic:nvPicPr>
+                  <pic:blipFill>
+                    <a:blip r:embed="rId23">
+                      <a:extLst>
+                        <a:ext uri="{28A0092B-C50C-407E-A947-70E740481C1C}">
+                          <a14:useLocalDpi xmlns:a14="http://schemas.microsoft.com/office/drawing/2010/main" val="0"/>
+                        </a:ext>
+                      </a:extLst>
+                    </a:blip>
+                    <a:srcRect/>
+                    <a:stretch>
+                      <a:fillRect/>
+                    </a:stretch>
+                  </pic:blipFill>
+                  <pic:spPr bwMode="auto">
+                    <a:xfrm>
+                      <a:off x="0" y="0"/>
+                      <a:ext cx="2142490" cy="2311400"/>
+                    </a:xfrm>
+                    <a:prstGeom prst="rect">
+                      <a:avLst/>
+                    </a:prstGeom>
+                    <a:noFill/>
+                    <a:ln>
+                      <a:noFill/>
+                    </a:ln>
+                  </pic:spPr>
+                </pic:pic>
+              </a:graphicData>
+            </a:graphic>
+            <wp14:sizeRelH relativeFrom="page">
+              <wp14:pctWidth>0</wp14:pctWidth>
+            </wp14:sizeRelH>
+            <wp14:sizeRelV relativeFrom="page">
+              <wp14:pctHeight>0</wp14:pctHeight>
+            </wp14:sizeRelV>
+          </wp:anchor>
+        </w:drawing>
+      </w:r>
+      <w:r>
+        <w:rPr>
+          <w:noProof/>
+          <w:lang w:eastAsia="es-MX"/>
+        </w:rPr>
+        <w:t xml:space="preserve">En caso de no encontrar el producto buscado, puede proceder a darlo de alta en el boton “Agregar”. </w:t>
+      </w:r>
+    </w:p>
+    <w:p>
+      <w:pPr>
+        <w:jc w:val="both"/>
+        <w:rPr>
+          <w:noProof/>
+          <w:lang w:eastAsia="es-MX"/>
+        </w:rPr>
+      </w:pPr>
+      <w:r>
+        <w:rPr>
+          <w:noProof/>
+          <w:lang w:eastAsia="es-MX"/>
+        </w:rPr>
+        <w:drawing>
+          <wp:anchor distT="0" distB="0" distL="114300" distR="114300" simplePos="0" relativeHeight="251745280" behindDoc="0" locked="0" layoutInCell="1" allowOverlap="1" wp14:anchorId="0A9DCCBA" wp14:editId="62C3B9FC">
+            <wp:simplePos x="0" y="0"/>
+            <wp:positionH relativeFrom="column">
+              <wp:posOffset>3477895</wp:posOffset>
+            </wp:positionH>
+            <wp:positionV relativeFrom="paragraph">
+              <wp:posOffset>2792730</wp:posOffset>
+            </wp:positionV>
+            <wp:extent cx="2057400" cy="2011680"/>
+            <wp:effectExtent l="0" t="0" r="0" b="7620"/>
+            <wp:wrapSquare wrapText="bothSides"/>
+            <wp:docPr id="127" name="Imagen 127" descr="D:\Work\Development\Java\SUITE_RUBIKERP\RubikERP\Documentacion\Manual de Usuario\Imagenes\Productos_Alta_Rapida_1.JPG"/>
+            <wp:cNvGraphicFramePr>
+              <a:graphicFrameLocks xmlns:a="http://schemas.openxmlformats.org/drawingml/2006/main" noChangeAspect="1"/>
+            </wp:cNvGraphicFramePr>
+            <a:graphic xmlns:a="http://schemas.openxmlformats.org/drawingml/2006/main">
+              <a:graphicData uri="http://schemas.openxmlformats.org/drawingml/2006/picture">
+                <pic:pic xmlns:pic="http://schemas.openxmlformats.org/drawingml/2006/picture">
+                  <pic:nvPicPr>
+                    <pic:cNvPr id="0" name="Picture 3" descr="D:\Work\Development\Java\SUITE_RUBIKERP\RubikERP\Documentacion\Manual de Usuario\Imagenes\Productos_Alta_Rapida_1.JPG"/>
+                    <pic:cNvPicPr>
+                      <a:picLocks noChangeAspect="1" noChangeArrowheads="1"/>
+                    </pic:cNvPicPr>
+                  </pic:nvPicPr>
+                  <pic:blipFill>
+                    <a:blip r:embed="rId26" cstate="print">
+                      <a:extLst>
+                        <a:ext uri="{28A0092B-C50C-407E-A947-70E740481C1C}">
+                          <a14:useLocalDpi xmlns:a14="http://schemas.microsoft.com/office/drawing/2010/main" val="0"/>
+                        </a:ext>
+                      </a:extLst>
+                    </a:blip>
+                    <a:srcRect/>
+                    <a:stretch>
+                      <a:fillRect/>
+                    </a:stretch>
+                  </pic:blipFill>
+                  <pic:spPr bwMode="auto">
+                    <a:xfrm>
+                      <a:off x="0" y="0"/>
+                      <a:ext cx="2057400" cy="2011680"/>
+                    </a:xfrm>
+                    <a:prstGeom prst="rect">
+                      <a:avLst/>
+                    </a:prstGeom>
+                    <a:noFill/>
+                    <a:ln>
+                      <a:noFill/>
+                    </a:ln>
+                  </pic:spPr>
+                </pic:pic>
+              </a:graphicData>
+            </a:graphic>
+            <wp14:sizeRelH relativeFrom="page">
+              <wp14:pctWidth>0</wp14:pctWidth>
+            </wp14:sizeRelH>
+            <wp14:sizeRelV relativeFrom="page">
+              <wp14:pctHeight>0</wp14:pctHeight>
+            </wp14:sizeRelV>
+          </wp:anchor>
+        </w:drawing>
+      </w:r>
+      <w:r>
+        <w:rPr>
+          <w:noProof/>
+          <w:lang w:eastAsia="es-MX"/>
+        </w:rPr>
+        <w:drawing>
+          <wp:anchor distT="0" distB="0" distL="114300" distR="114300" simplePos="0" relativeHeight="251744256" behindDoc="0" locked="0" layoutInCell="1" allowOverlap="1" wp14:anchorId="52128D96" wp14:editId="2CCE8A56">
+            <wp:simplePos x="0" y="0"/>
+            <wp:positionH relativeFrom="column">
+              <wp:posOffset>-129540</wp:posOffset>
+            </wp:positionH>
+            <wp:positionV relativeFrom="paragraph">
+              <wp:posOffset>6985</wp:posOffset>
+            </wp:positionV>
+            <wp:extent cx="3945255" cy="2018665"/>
+            <wp:effectExtent l="0" t="0" r="0" b="635"/>
+            <wp:wrapSquare wrapText="bothSides"/>
+            <wp:docPr id="126" name="Imagen 126" descr="D:\Work\Development\Java\SUITE_RUBIKERP\RubikERP\Documentacion\Manual de Usuario\Imagenes\Productos_Seleccionar_1.JPG"/>
+            <wp:cNvGraphicFramePr>
+              <a:graphicFrameLocks xmlns:a="http://schemas.openxmlformats.org/drawingml/2006/main" noChangeAspect="1"/>
+            </wp:cNvGraphicFramePr>
+            <a:graphic xmlns:a="http://schemas.openxmlformats.org/drawingml/2006/main">
+              <a:graphicData uri="http://schemas.openxmlformats.org/drawingml/2006/picture">
+                <pic:pic xmlns:pic="http://schemas.openxmlformats.org/drawingml/2006/picture">
+                  <pic:nvPicPr>
+                    <pic:cNvPr id="0" name="Picture 2" descr="D:\Work\Development\Java\SUITE_RUBIKERP\RubikERP\Documentacion\Manual de Usuario\Imagenes\Productos_Seleccionar_1.JPG"/>
+                    <pic:cNvPicPr>
+                      <a:picLocks noChangeAspect="1" noChangeArrowheads="1"/>
+                    </pic:cNvPicPr>
+                  </pic:nvPicPr>
+                  <pic:blipFill>
+                    <a:blip r:embed="rId25">
+                      <a:extLst>
+                        <a:ext uri="{28A0092B-C50C-407E-A947-70E740481C1C}">
+                          <a14:useLocalDpi xmlns:a14="http://schemas.microsoft.com/office/drawing/2010/main" val="0"/>
+                        </a:ext>
+                      </a:extLst>
+                    </a:blip>
+                    <a:srcRect/>
+                    <a:stretch>
+                      <a:fillRect/>
+                    </a:stretch>
+                  </pic:blipFill>
+                  <pic:spPr bwMode="auto">
+                    <a:xfrm>
+                      <a:off x="0" y="0"/>
+                      <a:ext cx="3945255" cy="2018665"/>
+                    </a:xfrm>
+                    <a:prstGeom prst="rect">
+                      <a:avLst/>
+                    </a:prstGeom>
+                    <a:noFill/>
+                    <a:ln>
+                      <a:noFill/>
+                    </a:ln>
+                  </pic:spPr>
+                </pic:pic>
+              </a:graphicData>
+            </a:graphic>
+            <wp14:sizeRelH relativeFrom="page">
+              <wp14:pctWidth>0</wp14:pctWidth>
+            </wp14:sizeRelH>
+            <wp14:sizeRelV relativeFrom="page">
+              <wp14:pctHeight>0</wp14:pctHeight>
+            </wp14:sizeRelV>
+          </wp:anchor>
+        </w:drawing>
+      </w:r>
+      <w:r>
+        <w:rPr>
+          <w:noProof/>
+          <w:lang w:eastAsia="es-MX"/>
+        </w:rPr>
+        <w:t xml:space="preserve">Si encontro el producto dado de alta, puede proceder a seleccionarlo en la tabla dando clic sobre la fila en la que se encuentra el registro seleccionado, y se remarara en color azul y pulsar el boton “Seleccionar” para que el producto se añada a la </w:t>
+      </w:r>
+      <w:r>
+        <w:rPr>
+          <w:noProof/>
+          <w:lang w:eastAsia="es-MX"/>
+        </w:rPr>
+        <w:t>Orden</w:t>
+      </w:r>
+      <w:r>
+        <w:rPr>
+          <w:noProof/>
+          <w:lang w:eastAsia="es-MX"/>
+        </w:rPr>
+        <w:t xml:space="preserve"> de Compra</w:t>
+      </w:r>
+      <w:r>
+        <w:rPr>
+          <w:noProof/>
+          <w:lang w:eastAsia="es-MX"/>
+        </w:rPr>
+        <w:t>.</w:t>
+      </w:r>
+    </w:p>
+    <w:p>
+      <w:pPr>
+        <w:jc w:val="both"/>
+        <w:rPr>
+          <w:noProof/>
+          <w:lang w:eastAsia="es-MX"/>
+        </w:rPr>
+      </w:pPr>
+    </w:p>
+    <w:p>
+      <w:pPr>
+        <w:jc w:val="both"/>
+        <w:rPr>
+          <w:noProof/>
+          <w:lang w:eastAsia="es-MX"/>
+        </w:rPr>
+      </w:pPr>
+      <w:r>
+        <w:rPr>
+          <w:noProof/>
+          <w:lang w:eastAsia="es-MX"/>
+        </w:rPr>
+        <w:t xml:space="preserve">Para agregar un producto, debera llenar el formulario con la informacion basica para registrarlo. El codigo interno es llenado en automatico, pero es necesario tener un precio de Compra para poder asi añadirlo a la </w:t>
+      </w:r>
+      <w:r>
+        <w:rPr>
+          <w:noProof/>
+          <w:lang w:eastAsia="es-MX"/>
+        </w:rPr>
+        <w:t>Orden</w:t>
+      </w:r>
+      <w:r>
+        <w:rPr>
+          <w:noProof/>
+          <w:lang w:eastAsia="es-MX"/>
+        </w:rPr>
+        <w:t xml:space="preserve"> de Compra. </w:t>
+      </w:r>
+    </w:p>
+    <w:p>
+      <w:pPr>
+        <w:jc w:val="both"/>
+        <w:rPr>
+          <w:noProof/>
+          <w:lang w:eastAsia="es-MX"/>
+        </w:rPr>
+      </w:pPr>
+      <w:r>
+        <w:rPr>
+          <w:noProof/>
+          <w:lang w:eastAsia="es-MX"/>
+        </w:rPr>
+        <w:t xml:space="preserve">Para imprimir el documento dar clic en el boton con la impresora, y se desplegara el documento como se muestra </w:t>
+      </w:r>
+      <w:r>
+        <w:rPr>
+          <w:noProof/>
+          <w:lang w:eastAsia="es-MX"/>
+        </w:rPr>
+        <w:lastRenderedPageBreak/>
+        <w:t>en la imagen. Desde aquí se puede guardar en una carpeta local o mandar a imprimir directamente.</w:t>
+      </w:r>
+    </w:p>
+    <w:p>
+      <w:pPr>
+        <w:jc w:val="both"/>
+      </w:pPr>
+      <w:r>
+        <w:rPr>
+          <w:noProof/>
+          <w:lang w:eastAsia="es-MX"/>
+        </w:rPr>
+        <w:drawing>
+          <wp:inline distT="0" distB="0" distL="0" distR="0">
+            <wp:extent cx="5612130" cy="3465486"/>
+            <wp:effectExtent l="0" t="0" r="7620" b="1905"/>
+            <wp:docPr id="135" name="Imagen 135" descr="D:\Work\Development\Java\SUITE_RUBIKERP\RubikERP\Documentacion\Manual de Usuario\Imagenes\OrdenesCompra_7.JPG"/>
+            <wp:cNvGraphicFramePr>
+              <a:graphicFrameLocks xmlns:a="http://schemas.openxmlformats.org/drawingml/2006/main" noChangeAspect="1"/>
+            </wp:cNvGraphicFramePr>
+            <a:graphic xmlns:a="http://schemas.openxmlformats.org/drawingml/2006/main">
+              <a:graphicData uri="http://schemas.openxmlformats.org/drawingml/2006/picture">
+                <pic:pic xmlns:pic="http://schemas.openxmlformats.org/drawingml/2006/picture">
+                  <pic:nvPicPr>
+                    <pic:cNvPr id="0" name="Picture 24" descr="D:\Work\Development\Java\SUITE_RUBIKERP\RubikERP\Documentacion\Manual de Usuario\Imagenes\OrdenesCompra_7.JPG"/>
+                    <pic:cNvPicPr>
+                      <a:picLocks noChangeAspect="1" noChangeArrowheads="1"/>
+                    </pic:cNvPicPr>
+                  </pic:nvPicPr>
+                  <pic:blipFill>
+                    <a:blip r:embed="rId50">
+                      <a:extLst>
+                        <a:ext uri="{28A0092B-C50C-407E-A947-70E740481C1C}">
+                          <a14:useLocalDpi xmlns:a14="http://schemas.microsoft.com/office/drawing/2010/main" val="0"/>
+                        </a:ext>
+                      </a:extLst>
+                    </a:blip>
+                    <a:srcRect/>
+                    <a:stretch>
+                      <a:fillRect/>
+                    </a:stretch>
+                  </pic:blipFill>
+                  <pic:spPr bwMode="auto">
+                    <a:xfrm>
+                      <a:off x="0" y="0"/>
+                      <a:ext cx="5612130" cy="3465486"/>
+                    </a:xfrm>
+                    <a:prstGeom prst="rect">
+                      <a:avLst/>
+                    </a:prstGeom>
+                    <a:noFill/>
+                    <a:ln>
+                      <a:noFill/>
+                    </a:ln>
+                  </pic:spPr>
+                </pic:pic>
+              </a:graphicData>
+            </a:graphic>
+          </wp:inline>
+        </w:drawing>
+      </w:r>
+    </w:p>
+    <w:p>
+      <w:pPr>
+        <w:jc w:val="both"/>
+      </w:pPr>
+      <w:r>
+        <w:rPr>
+          <w:noProof/>
+          <w:lang w:eastAsia="es-MX"/>
+        </w:rPr>
+        <w:drawing>
+          <wp:anchor distT="0" distB="0" distL="114300" distR="114300" simplePos="0" relativeHeight="251759616" behindDoc="0" locked="0" layoutInCell="1" allowOverlap="1" wp14:anchorId="52174BFE" wp14:editId="62CB42BC">
+            <wp:simplePos x="0" y="0"/>
+            <wp:positionH relativeFrom="column">
+              <wp:posOffset>4127500</wp:posOffset>
+            </wp:positionH>
+            <wp:positionV relativeFrom="paragraph">
+              <wp:posOffset>49530</wp:posOffset>
+            </wp:positionV>
+            <wp:extent cx="1356995" cy="423545"/>
+            <wp:effectExtent l="0" t="0" r="0" b="0"/>
+            <wp:wrapSquare wrapText="bothSides"/>
+            <wp:docPr id="136" name="Imagen 136"/>
+            <wp:cNvGraphicFramePr>
+              <a:graphicFrameLocks xmlns:a="http://schemas.openxmlformats.org/drawingml/2006/main" noChangeAspect="1"/>
+            </wp:cNvGraphicFramePr>
+            <a:graphic xmlns:a="http://schemas.openxmlformats.org/drawingml/2006/main">
+              <a:graphicData uri="http://schemas.openxmlformats.org/drawingml/2006/picture">
+                <pic:pic xmlns:pic="http://schemas.openxmlformats.org/drawingml/2006/picture">
+                  <pic:nvPicPr>
+                    <pic:cNvPr id="0" name=""/>
+                    <pic:cNvPicPr/>
+                  </pic:nvPicPr>
+                  <pic:blipFill>
+                    <a:blip r:embed="rId51">
+                      <a:extLst>
+                        <a:ext uri="{28A0092B-C50C-407E-A947-70E740481C1C}">
+                          <a14:useLocalDpi xmlns:a14="http://schemas.microsoft.com/office/drawing/2010/main" val="0"/>
+                        </a:ext>
+                      </a:extLst>
+                    </a:blip>
+                    <a:stretch>
+                      <a:fillRect/>
+                    </a:stretch>
+                  </pic:blipFill>
+                  <pic:spPr>
+                    <a:xfrm>
+                      <a:off x="0" y="0"/>
+                      <a:ext cx="1356995" cy="423545"/>
+                    </a:xfrm>
+                    <a:prstGeom prst="rect">
+                      <a:avLst/>
+                    </a:prstGeom>
+                  </pic:spPr>
+                </pic:pic>
+              </a:graphicData>
+            </a:graphic>
+            <wp14:sizeRelH relativeFrom="page">
+              <wp14:pctWidth>0</wp14:pctWidth>
+            </wp14:sizeRelH>
+            <wp14:sizeRelV relativeFrom="page">
+              <wp14:pctHeight>0</wp14:pctHeight>
+            </wp14:sizeRelV>
+          </wp:anchor>
+        </w:drawing>
+      </w:r>
+      <w:r>
+        <w:t xml:space="preserve">En caso de querer visualizar los documentos añadidos a esta Orden que provienen desde la Requisición de Compra puede hacerlo desde el botón “Cotizaciones” </w:t>
+      </w:r>
+    </w:p>
+    <w:p>
+      <w:r>
+        <w:br w:type="page"/>
+      </w:r>
+    </w:p>
+    <w:p>
+      <w:pPr>
+        <w:pStyle w:val="Ttulo1"/>
+      </w:pPr>
+      <w:bookmarkStart w:id="10" w:name="_Toc44500248"/>
+      <w:r>
+        <w:lastRenderedPageBreak/>
+        <w:t>Remisiones de Entrega de Mercancía</w:t>
+      </w:r>
+      <w:bookmarkEnd w:id="10"/>
+    </w:p>
+    <w:p/>
+    <w:p>
+      <w:pPr>
+        <w:pStyle w:val="Sinespaciado"/>
+      </w:pPr>
+      <w:r>
+        <w:t xml:space="preserve">En el módulo de </w:t>
+      </w:r>
+      <w:r>
+        <w:t>Remisiones</w:t>
+      </w:r>
+      <w:r>
+        <w:t>, podremos generar, administrar e imprimir los documentos de Remisiones</w:t>
+      </w:r>
+      <w:r>
+        <w:t xml:space="preserve"> </w:t>
+      </w:r>
+      <w:r>
+        <w:t xml:space="preserve">de </w:t>
+      </w:r>
+      <w:r>
+        <w:t xml:space="preserve">Entrega de Mercancía </w:t>
+      </w:r>
+      <w:r>
+        <w:t xml:space="preserve"> generadas a partir de una </w:t>
+      </w:r>
+      <w:r>
+        <w:t>Orden</w:t>
+      </w:r>
+      <w:r>
+        <w:t xml:space="preserve"> de Compra. Al seleccionar este catálogo en el módulo de Compras se desplegara la siguiente pantalla:</w:t>
+      </w:r>
+    </w:p>
+    <w:p>
+      <w:pPr>
+        <w:jc w:val="both"/>
+      </w:pPr>
+      <w:r>
+        <w:rPr>
+          <w:noProof/>
+          <w:lang w:eastAsia="es-MX"/>
+        </w:rPr>
+        <w:drawing>
+          <wp:inline distT="0" distB="0" distL="0" distR="0">
+            <wp:extent cx="5612130" cy="2017656"/>
+            <wp:effectExtent l="0" t="0" r="7620" b="1905"/>
+            <wp:docPr id="148" name="Imagen 148" descr="D:\Work\Development\Java\SUITE_RUBIKERP\RubikERP\Documentacion\Manual de Usuario\Imagenes\Remision_1.JPG"/>
+            <wp:cNvGraphicFramePr>
+              <a:graphicFrameLocks xmlns:a="http://schemas.openxmlformats.org/drawingml/2006/main" noChangeAspect="1"/>
+            </wp:cNvGraphicFramePr>
+            <a:graphic xmlns:a="http://schemas.openxmlformats.org/drawingml/2006/main">
+              <a:graphicData uri="http://schemas.openxmlformats.org/drawingml/2006/picture">
+                <pic:pic xmlns:pic="http://schemas.openxmlformats.org/drawingml/2006/picture">
+                  <pic:nvPicPr>
+                    <pic:cNvPr id="0" name="Picture 25" descr="D:\Work\Development\Java\SUITE_RUBIKERP\RubikERP\Documentacion\Manual de Usuario\Imagenes\Remision_1.JPG"/>
+                    <pic:cNvPicPr>
+                      <a:picLocks noChangeAspect="1" noChangeArrowheads="1"/>
+                    </pic:cNvPicPr>
+                  </pic:nvPicPr>
+                  <pic:blipFill>
+                    <a:blip r:embed="rId52">
+                      <a:extLst>
+                        <a:ext uri="{28A0092B-C50C-407E-A947-70E740481C1C}">
+                          <a14:useLocalDpi xmlns:a14="http://schemas.microsoft.com/office/drawing/2010/main" val="0"/>
+                        </a:ext>
+                      </a:extLst>
+                    </a:blip>
+                    <a:srcRect/>
+                    <a:stretch>
+                      <a:fillRect/>
+                    </a:stretch>
+                  </pic:blipFill>
+                  <pic:spPr bwMode="auto">
+                    <a:xfrm>
+                      <a:off x="0" y="0"/>
+                      <a:ext cx="5612130" cy="2017656"/>
+                    </a:xfrm>
+                    <a:prstGeom prst="rect">
+                      <a:avLst/>
+                    </a:prstGeom>
+                    <a:noFill/>
+                    <a:ln>
+                      <a:noFill/>
+                    </a:ln>
+                  </pic:spPr>
+                </pic:pic>
+              </a:graphicData>
+            </a:graphic>
+          </wp:inline>
+        </w:drawing>
+      </w:r>
+    </w:p>
+    <w:p>
+      <w:pPr>
+        <w:jc w:val="both"/>
+      </w:pPr>
+      <w:r>
+        <w:t xml:space="preserve">En esta pantalla se encuentran las </w:t>
+      </w:r>
+      <w:r>
+        <w:t>Remisiones</w:t>
+      </w:r>
+      <w:r>
+        <w:t xml:space="preserve"> </w:t>
+      </w:r>
+      <w:r>
+        <w:t xml:space="preserve">generadas, visualizándose fecha de elaboración, folio, estado del documento, folio de la </w:t>
+      </w:r>
+      <w:r>
+        <w:t xml:space="preserve">Orden </w:t>
+      </w:r>
+      <w:r>
+        <w:t>de Compra, Proveedor asignado y totales. También se encuentran los botones siguientes:</w:t>
+      </w:r>
+    </w:p>
+    <w:p>
+      <w:pPr>
+        <w:pStyle w:val="Prrafodelista"/>
+        <w:numPr>
+          <w:ilvl w:val="0"/>
+          <w:numId w:val="5"/>
+        </w:numPr>
+        <w:jc w:val="both"/>
+      </w:pPr>
+      <w:r>
+        <w:t xml:space="preserve">Agregar.- Agrega una nueva </w:t>
+      </w:r>
+      <w:r>
+        <w:t>Remisiones</w:t>
+      </w:r>
+      <w:r>
+        <w:t>.</w:t>
+      </w:r>
+    </w:p>
+    <w:p>
+      <w:pPr>
+        <w:pStyle w:val="Prrafodelista"/>
+        <w:numPr>
+          <w:ilvl w:val="0"/>
+          <w:numId w:val="5"/>
+        </w:numPr>
+        <w:jc w:val="both"/>
+      </w:pPr>
+      <w:r>
+        <w:t xml:space="preserve">Modificar.- Modifica una </w:t>
+      </w:r>
+      <w:r>
+        <w:t>Remisiones</w:t>
+      </w:r>
+      <w:r>
+        <w:t xml:space="preserve"> </w:t>
+      </w:r>
+      <w:r>
+        <w:t>existente.</w:t>
+      </w:r>
+    </w:p>
+    <w:p>
+      <w:pPr>
+        <w:pStyle w:val="Prrafodelista"/>
+        <w:numPr>
+          <w:ilvl w:val="0"/>
+          <w:numId w:val="5"/>
+        </w:numPr>
+        <w:jc w:val="both"/>
+      </w:pPr>
+      <w:r>
+        <w:t xml:space="preserve">Cancelar.- Cancela una </w:t>
+      </w:r>
+      <w:r>
+        <w:t>Remisiones</w:t>
+      </w:r>
+      <w:r>
+        <w:t xml:space="preserve"> </w:t>
+      </w:r>
+      <w:r>
+        <w:t xml:space="preserve">existente. Solicita razón de cancelación. </w:t>
+      </w:r>
+    </w:p>
+    <w:p>
+      <w:pPr>
+        <w:pStyle w:val="Prrafodelista"/>
+        <w:numPr>
+          <w:ilvl w:val="0"/>
+          <w:numId w:val="5"/>
+        </w:numPr>
+        <w:jc w:val="both"/>
+      </w:pPr>
+      <w:r>
+        <w:t>Imprimir.- Genera el PDF del documento capaz de guardarse o imprimirse directamente del sistema.</w:t>
+      </w:r>
+    </w:p>
+    <w:p>
+      <w:pPr>
+        <w:jc w:val="both"/>
+      </w:pPr>
+      <w:r>
+        <w:t>Para dar de alta una nueva Orden de Compra o modificar una existente, puede utilizar los botones de “Agregar” o “Modificar” respectivamente y le desplegará una ventana como la siguiente:</w:t>
+      </w:r>
+    </w:p>
+    <w:p>
+      <w:pPr>
+        <w:jc w:val="both"/>
+      </w:pPr>
+      <w:r>
+        <w:rPr>
+          <w:noProof/>
+          <w:lang w:eastAsia="es-MX"/>
+        </w:rPr>
+        <w:drawing>
+          <wp:anchor distT="0" distB="0" distL="114300" distR="114300" simplePos="0" relativeHeight="251769856" behindDoc="0" locked="0" layoutInCell="1" allowOverlap="1">
+            <wp:simplePos x="0" y="0"/>
+            <wp:positionH relativeFrom="column">
+              <wp:posOffset>655320</wp:posOffset>
+            </wp:positionH>
+            <wp:positionV relativeFrom="paragraph">
+              <wp:posOffset>80645</wp:posOffset>
+            </wp:positionV>
+            <wp:extent cx="4558665" cy="2117090"/>
+            <wp:effectExtent l="0" t="0" r="0" b="0"/>
+            <wp:wrapSquare wrapText="bothSides"/>
+            <wp:docPr id="149" name="Imagen 149" descr="D:\Work\Development\Java\SUITE_RUBIKERP\RubikERP\Documentacion\Manual de Usuario\Imagenes\Remision_2.JPG"/>
+            <wp:cNvGraphicFramePr>
+              <a:graphicFrameLocks xmlns:a="http://schemas.openxmlformats.org/drawingml/2006/main" noChangeAspect="1"/>
+            </wp:cNvGraphicFramePr>
+            <a:graphic xmlns:a="http://schemas.openxmlformats.org/drawingml/2006/main">
+              <a:graphicData uri="http://schemas.openxmlformats.org/drawingml/2006/picture">
+                <pic:pic xmlns:pic="http://schemas.openxmlformats.org/drawingml/2006/picture">
+                  <pic:nvPicPr>
+                    <pic:cNvPr id="0" name="Picture 26" descr="D:\Work\Development\Java\SUITE_RUBIKERP\RubikERP\Documentacion\Manual de Usuario\Imagenes\Remision_2.JPG"/>
+                    <pic:cNvPicPr>
+                      <a:picLocks noChangeAspect="1" noChangeArrowheads="1"/>
+                    </pic:cNvPicPr>
+                  </pic:nvPicPr>
+                  <pic:blipFill>
+                    <a:blip r:embed="rId53" cstate="print">
+                      <a:extLst>
+                        <a:ext uri="{28A0092B-C50C-407E-A947-70E740481C1C}">
+                          <a14:useLocalDpi xmlns:a14="http://schemas.microsoft.com/office/drawing/2010/main" val="0"/>
+                        </a:ext>
+                      </a:extLst>
+                    </a:blip>
+                    <a:srcRect/>
+                    <a:stretch>
+                      <a:fillRect/>
+                    </a:stretch>
+                  </pic:blipFill>
+                  <pic:spPr bwMode="auto">
+                    <a:xfrm>
+                      <a:off x="0" y="0"/>
+                      <a:ext cx="4558665" cy="2117090"/>
+                    </a:xfrm>
+                    <a:prstGeom prst="rect">
+                      <a:avLst/>
+                    </a:prstGeom>
+                    <a:noFill/>
+                    <a:ln>
+                      <a:noFill/>
+                    </a:ln>
+                  </pic:spPr>
+                </pic:pic>
+              </a:graphicData>
+            </a:graphic>
+            <wp14:sizeRelH relativeFrom="page">
+              <wp14:pctWidth>0</wp14:pctWidth>
+            </wp14:sizeRelH>
+            <wp14:sizeRelV relativeFrom="page">
+              <wp14:pctHeight>0</wp14:pctHeight>
+            </wp14:sizeRelV>
+          </wp:anchor>
+        </w:drawing>
+      </w:r>
+    </w:p>
+    <w:p>
+      <w:pPr>
+        <w:jc w:val="both"/>
+      </w:pPr>
+    </w:p>
+    <w:p>
+      <w:pPr>
+        <w:jc w:val="both"/>
+      </w:pPr>
+    </w:p>
+    <w:p>
+      <w:pPr>
+        <w:jc w:val="both"/>
+      </w:pPr>
+    </w:p>
+    <w:p>
+      <w:pPr>
+        <w:jc w:val="both"/>
+      </w:pPr>
+    </w:p>
+    <w:p>
+      <w:pPr>
+        <w:jc w:val="both"/>
+      </w:pPr>
+    </w:p>
+    <w:p>
+      <w:pPr>
+        <w:jc w:val="both"/>
+      </w:pPr>
+    </w:p>
+    <w:p>
+      <w:pPr>
+        <w:jc w:val="both"/>
+      </w:pPr>
+    </w:p>
+    <w:p>
+      <w:pPr>
+        <w:jc w:val="both"/>
+      </w:pPr>
+      <w:r>
+        <w:rPr>
+          <w:noProof/>
+          <w:lang w:eastAsia="es-MX"/>
+        </w:rPr>
+        <w:lastRenderedPageBreak/>
+        <w:drawing>
+          <wp:anchor distT="0" distB="0" distL="114300" distR="114300" simplePos="0" relativeHeight="251770880" behindDoc="0" locked="0" layoutInCell="1" allowOverlap="1" wp14:anchorId="761DC69E" wp14:editId="6F59996D">
+            <wp:simplePos x="0" y="0"/>
+            <wp:positionH relativeFrom="column">
+              <wp:posOffset>668655</wp:posOffset>
+            </wp:positionH>
+            <wp:positionV relativeFrom="paragraph">
+              <wp:posOffset>521970</wp:posOffset>
+            </wp:positionV>
+            <wp:extent cx="3819525" cy="514350"/>
+            <wp:effectExtent l="0" t="0" r="9525" b="0"/>
+            <wp:wrapSquare wrapText="bothSides"/>
+            <wp:docPr id="150" name="Imagen 150"/>
+            <wp:cNvGraphicFramePr>
+              <a:graphicFrameLocks xmlns:a="http://schemas.openxmlformats.org/drawingml/2006/main" noChangeAspect="1"/>
+            </wp:cNvGraphicFramePr>
+            <a:graphic xmlns:a="http://schemas.openxmlformats.org/drawingml/2006/main">
+              <a:graphicData uri="http://schemas.openxmlformats.org/drawingml/2006/picture">
+                <pic:pic xmlns:pic="http://schemas.openxmlformats.org/drawingml/2006/picture">
+                  <pic:nvPicPr>
+                    <pic:cNvPr id="0" name=""/>
+                    <pic:cNvPicPr/>
+                  </pic:nvPicPr>
+                  <pic:blipFill>
+                    <a:blip r:embed="rId54">
+                      <a:extLst>
+                        <a:ext uri="{28A0092B-C50C-407E-A947-70E740481C1C}">
+                          <a14:useLocalDpi xmlns:a14="http://schemas.microsoft.com/office/drawing/2010/main" val="0"/>
+                        </a:ext>
+                      </a:extLst>
+                    </a:blip>
+                    <a:stretch>
+                      <a:fillRect/>
+                    </a:stretch>
+                  </pic:blipFill>
+                  <pic:spPr>
+                    <a:xfrm>
+                      <a:off x="0" y="0"/>
+                      <a:ext cx="3819525" cy="514350"/>
+                    </a:xfrm>
+                    <a:prstGeom prst="rect">
+                      <a:avLst/>
+                    </a:prstGeom>
+                  </pic:spPr>
+                </pic:pic>
+              </a:graphicData>
+            </a:graphic>
+            <wp14:sizeRelH relativeFrom="page">
+              <wp14:pctWidth>0</wp14:pctWidth>
+            </wp14:sizeRelH>
+            <wp14:sizeRelV relativeFrom="page">
+              <wp14:pctHeight>0</wp14:pctHeight>
+            </wp14:sizeRelV>
+          </wp:anchor>
+        </w:drawing>
+      </w:r>
+      <w:r>
+        <w:rPr>
+          <w:noProof/>
+          <w:lang w:eastAsia="es-MX"/>
+        </w:rPr>
+        <w:drawing>
+          <wp:anchor distT="0" distB="0" distL="114300" distR="114300" simplePos="0" relativeHeight="251764736" behindDoc="0" locked="0" layoutInCell="1" allowOverlap="1" wp14:anchorId="78140E89" wp14:editId="347E8E17">
+            <wp:simplePos x="0" y="0"/>
+            <wp:positionH relativeFrom="column">
+              <wp:posOffset>3107690</wp:posOffset>
+            </wp:positionH>
+            <wp:positionV relativeFrom="paragraph">
+              <wp:posOffset>690245</wp:posOffset>
+            </wp:positionV>
+            <wp:extent cx="288290" cy="238125"/>
+            <wp:effectExtent l="0" t="0" r="0" b="9525"/>
+            <wp:wrapSquare wrapText="bothSides"/>
+            <wp:docPr id="140" name="Imagen 140"/>
+            <wp:cNvGraphicFramePr>
+              <a:graphicFrameLocks xmlns:a="http://schemas.openxmlformats.org/drawingml/2006/main" noChangeAspect="1"/>
+            </wp:cNvGraphicFramePr>
+            <a:graphic xmlns:a="http://schemas.openxmlformats.org/drawingml/2006/main">
+              <a:graphicData uri="http://schemas.openxmlformats.org/drawingml/2006/picture">
+                <pic:pic xmlns:pic="http://schemas.openxmlformats.org/drawingml/2006/picture">
+                  <pic:nvPicPr>
+                    <pic:cNvPr id="0" name=""/>
+                    <pic:cNvPicPr/>
+                  </pic:nvPicPr>
+                  <pic:blipFill>
+                    <a:blip r:embed="rId36">
+                      <a:extLst>
+                        <a:ext uri="{28A0092B-C50C-407E-A947-70E740481C1C}">
+                          <a14:useLocalDpi xmlns:a14="http://schemas.microsoft.com/office/drawing/2010/main" val="0"/>
+                        </a:ext>
+                      </a:extLst>
+                    </a:blip>
+                    <a:stretch>
+                      <a:fillRect/>
+                    </a:stretch>
+                  </pic:blipFill>
+                  <pic:spPr>
+                    <a:xfrm>
+                      <a:off x="0" y="0"/>
+                      <a:ext cx="288290" cy="238125"/>
+                    </a:xfrm>
+                    <a:prstGeom prst="rect">
+                      <a:avLst/>
+                    </a:prstGeom>
+                  </pic:spPr>
+                </pic:pic>
+              </a:graphicData>
+            </a:graphic>
+            <wp14:sizeRelH relativeFrom="page">
+              <wp14:pctWidth>0</wp14:pctWidth>
+            </wp14:sizeRelH>
+            <wp14:sizeRelV relativeFrom="page">
+              <wp14:pctHeight>0</wp14:pctHeight>
+            </wp14:sizeRelV>
+          </wp:anchor>
+        </w:drawing>
+      </w:r>
+      <w:r>
+        <w:t xml:space="preserve">En la parte superior derecha de la ventana de </w:t>
+      </w:r>
+      <w:r>
+        <w:t>Remisiones</w:t>
+      </w:r>
+      <w:r>
+        <w:t xml:space="preserve">, se encuentra un botón como el siguiente indicando la búsqueda de una </w:t>
+      </w:r>
+      <w:r>
+        <w:t>Orden de Compra</w:t>
+      </w:r>
+      <w:r>
+        <w:t xml:space="preserve">. </w:t>
+      </w:r>
+    </w:p>
+    <w:p>
+      <w:pPr>
+        <w:jc w:val="center"/>
+      </w:pPr>
+    </w:p>
+    <w:p>
+      <w:pPr>
+        <w:jc w:val="center"/>
+      </w:pPr>
+    </w:p>
+    <w:p>
+      <w:pPr>
+        <w:jc w:val="both"/>
+      </w:pPr>
+      <w:r>
+        <w:t>Al dar clic en el botón</w:t>
+      </w:r>
+      <w:r>
+        <w:t xml:space="preserve"> desplegara la siguiente ventana:</w:t>
+      </w:r>
+    </w:p>
+    <w:p>
+      <w:pPr>
+        <w:jc w:val="both"/>
+      </w:pPr>
+      <w:r>
+        <w:rPr>
+          <w:noProof/>
+          <w:lang w:eastAsia="es-MX"/>
+        </w:rPr>
+        <w:drawing>
+          <wp:inline distT="0" distB="0" distL="0" distR="0">
+            <wp:extent cx="5612130" cy="2496012"/>
+            <wp:effectExtent l="0" t="0" r="7620" b="0"/>
+            <wp:docPr id="151" name="Imagen 151" descr="D:\Work\Development\Java\SUITE_RUBIKERP\RubikERP\Documentacion\Manual de Usuario\Imagenes\Remision_3.JPG"/>
+            <wp:cNvGraphicFramePr>
+              <a:graphicFrameLocks xmlns:a="http://schemas.openxmlformats.org/drawingml/2006/main" noChangeAspect="1"/>
+            </wp:cNvGraphicFramePr>
+            <a:graphic xmlns:a="http://schemas.openxmlformats.org/drawingml/2006/main">
+              <a:graphicData uri="http://schemas.openxmlformats.org/drawingml/2006/picture">
+                <pic:pic xmlns:pic="http://schemas.openxmlformats.org/drawingml/2006/picture">
+                  <pic:nvPicPr>
+                    <pic:cNvPr id="0" name="Picture 27" descr="D:\Work\Development\Java\SUITE_RUBIKERP\RubikERP\Documentacion\Manual de Usuario\Imagenes\Remision_3.JPG"/>
+                    <pic:cNvPicPr>
+                      <a:picLocks noChangeAspect="1" noChangeArrowheads="1"/>
+                    </pic:cNvPicPr>
+                  </pic:nvPicPr>
+                  <pic:blipFill>
+                    <a:blip r:embed="rId55">
+                      <a:extLst>
+                        <a:ext uri="{28A0092B-C50C-407E-A947-70E740481C1C}">
+                          <a14:useLocalDpi xmlns:a14="http://schemas.microsoft.com/office/drawing/2010/main" val="0"/>
+                        </a:ext>
+                      </a:extLst>
+                    </a:blip>
+                    <a:srcRect/>
+                    <a:stretch>
+                      <a:fillRect/>
+                    </a:stretch>
+                  </pic:blipFill>
+                  <pic:spPr bwMode="auto">
+                    <a:xfrm>
+                      <a:off x="0" y="0"/>
+                      <a:ext cx="5612130" cy="2496012"/>
+                    </a:xfrm>
+                    <a:prstGeom prst="rect">
+                      <a:avLst/>
+                    </a:prstGeom>
+                    <a:noFill/>
+                    <a:ln>
+                      <a:noFill/>
+                    </a:ln>
+                  </pic:spPr>
+                </pic:pic>
+              </a:graphicData>
+            </a:graphic>
+          </wp:inline>
+        </w:drawing>
+      </w:r>
+    </w:p>
+    <w:p>
+      <w:pPr>
+        <w:jc w:val="both"/>
+      </w:pPr>
+      <w:r>
+        <w:t xml:space="preserve">En esta ventana, se desplegaran todas las </w:t>
+      </w:r>
+      <w:r>
+        <w:t>órdenes de compra</w:t>
+      </w:r>
+      <w:r>
+        <w:t xml:space="preserve"> que ya fueron marcadas con el estado de “Terminado” del lado izquierdo. Cuando seleccione una </w:t>
+      </w:r>
+      <w:r>
+        <w:t>Orden</w:t>
+      </w:r>
+      <w:r>
+        <w:t xml:space="preserve">,  en la tabla izquierda se desplegaran las partidas que le pertenecen y podrá marcar  una o todas para poder generar la </w:t>
+      </w:r>
+      <w:r>
+        <w:t>Remisión de entrega</w:t>
+      </w:r>
+      <w:r>
+        <w:t xml:space="preserve"> a partir de la </w:t>
+      </w:r>
+      <w:r>
+        <w:t xml:space="preserve">orden </w:t>
+      </w:r>
+      <w:r>
+        <w:t xml:space="preserve">seleccionada. </w:t>
+      </w:r>
+    </w:p>
+    <w:p>
+      <w:pPr>
+        <w:jc w:val="both"/>
+      </w:pPr>
+      <w:r>
+        <w:rPr>
+          <w:noProof/>
+          <w:lang w:eastAsia="es-MX"/>
+        </w:rPr>
+        <w:drawing>
+          <wp:anchor distT="0" distB="0" distL="114300" distR="114300" simplePos="0" relativeHeight="251771904" behindDoc="0" locked="0" layoutInCell="1" allowOverlap="1" wp14:anchorId="682C9712" wp14:editId="11AC83B4">
+            <wp:simplePos x="0" y="0"/>
+            <wp:positionH relativeFrom="column">
+              <wp:posOffset>1809115</wp:posOffset>
+            </wp:positionH>
+            <wp:positionV relativeFrom="paragraph">
+              <wp:posOffset>94615</wp:posOffset>
+            </wp:positionV>
+            <wp:extent cx="4130675" cy="2531110"/>
+            <wp:effectExtent l="0" t="0" r="3175" b="2540"/>
+            <wp:wrapSquare wrapText="bothSides"/>
+            <wp:docPr id="154" name="Imagen 154" descr="D:\Work\Development\Java\SUITE_RUBIKERP\RubikERP\Documentacion\Manual de Usuario\Imagenes\Remision_4.JPG"/>
+            <wp:cNvGraphicFramePr>
+              <a:graphicFrameLocks xmlns:a="http://schemas.openxmlformats.org/drawingml/2006/main" noChangeAspect="1"/>
+            </wp:cNvGraphicFramePr>
+            <a:graphic xmlns:a="http://schemas.openxmlformats.org/drawingml/2006/main">
+              <a:graphicData uri="http://schemas.openxmlformats.org/drawingml/2006/picture">
+                <pic:pic xmlns:pic="http://schemas.openxmlformats.org/drawingml/2006/picture">
+                  <pic:nvPicPr>
+                    <pic:cNvPr id="0" name="Picture 28" descr="D:\Work\Development\Java\SUITE_RUBIKERP\RubikERP\Documentacion\Manual de Usuario\Imagenes\Remision_4.JPG"/>
+                    <pic:cNvPicPr>
+                      <a:picLocks noChangeAspect="1" noChangeArrowheads="1"/>
+                    </pic:cNvPicPr>
+                  </pic:nvPicPr>
+                  <pic:blipFill>
+                    <a:blip r:embed="rId56" cstate="print">
+                      <a:extLst>
+                        <a:ext uri="{28A0092B-C50C-407E-A947-70E740481C1C}">
+                          <a14:useLocalDpi xmlns:a14="http://schemas.microsoft.com/office/drawing/2010/main" val="0"/>
+                        </a:ext>
+                      </a:extLst>
+                    </a:blip>
+                    <a:srcRect/>
+                    <a:stretch>
+                      <a:fillRect/>
+                    </a:stretch>
+                  </pic:blipFill>
+                  <pic:spPr bwMode="auto">
+                    <a:xfrm>
+                      <a:off x="0" y="0"/>
+                      <a:ext cx="4130675" cy="2531110"/>
+                    </a:xfrm>
+                    <a:prstGeom prst="rect">
+                      <a:avLst/>
+                    </a:prstGeom>
+                    <a:noFill/>
+                    <a:ln>
+                      <a:noFill/>
+                    </a:ln>
+                  </pic:spPr>
+                </pic:pic>
+              </a:graphicData>
+            </a:graphic>
+            <wp14:sizeRelH relativeFrom="page">
+              <wp14:pctWidth>0</wp14:pctWidth>
+            </wp14:sizeRelH>
+            <wp14:sizeRelV relativeFrom="page">
+              <wp14:pctHeight>0</wp14:pctHeight>
+            </wp14:sizeRelV>
+          </wp:anchor>
+        </w:drawing>
+      </w:r>
+      <w:r>
+        <w:t xml:space="preserve">Una vez terminado de seleccionar las partidas de la </w:t>
+      </w:r>
+      <w:r>
+        <w:t>orden de compra</w:t>
+      </w:r>
+      <w:r>
+        <w:t xml:space="preserve"> con las cuales se elaborará la </w:t>
+      </w:r>
+      <w:r>
+        <w:t>Remisión</w:t>
+      </w:r>
+      <w:r>
+        <w:t>, deberá dar clic en el botón “Seleccionar”.</w:t>
+      </w:r>
+    </w:p>
+    <w:p>
+      <w:pPr>
+        <w:jc w:val="both"/>
+      </w:pPr>
+      <w:r>
+        <w:t xml:space="preserve">Automáticamente, como puede observar en la fotografía siguiente, las partidas seleccionadas se añaden a la </w:t>
+      </w:r>
+      <w:r>
+        <w:t>Remisión de Entrega</w:t>
+      </w:r>
+      <w:r>
+        <w:t>, facilitando la elaboración del documento.</w:t>
+      </w:r>
+    </w:p>
+    <w:p>
+      <w:pPr>
+        <w:jc w:val="both"/>
+      </w:pPr>
+    </w:p>
     <w:sectPr>
-      <w:footerReference w:type="default" r:id="rId43"/>
+      <w:footerReference w:type="default" r:id="rId57"/>
       <w:pgSz w:w="12240" w:h="15840"/>
       <w:pgMar w:top="1417" w:right="1701" w:bottom="1417" w:left="1701" w:header="708" w:footer="708" w:gutter="0"/>
       <w:pgNumType w:start="0"/>
@@ -6037,7 +8154,6 @@
         <w:docPartUnique/>
       </w:docPartObj>
     </w:sdtPr>
-    <w:sdtEndPr/>
     <w:sdtContent>
       <w:p>
         <w:pPr>
@@ -6058,7 +8174,7 @@
             <w:noProof/>
             <w:lang w:val="es-ES"/>
           </w:rPr>
-          <w:t>15</w:t>
+          <w:t>1</w:t>
         </w:r>
         <w:r>
           <w:fldChar w:fldCharType="end"/>
@@ -7907,7 +10023,7 @@
 </file>
 
 <file path=customXml/itemProps2.xml><?xml version="1.0" encoding="utf-8"?>
-<ds:datastoreItem xmlns:ds="http://schemas.openxmlformats.org/officeDocument/2006/customXml" ds:itemID="{4A9C36AD-0AE7-4B61-9BD1-C1B07AF1931C}">
+<ds:datastoreItem xmlns:ds="http://schemas.openxmlformats.org/officeDocument/2006/customXml" ds:itemID="{1E9B970B-7578-48C7-BA50-6B264881AB02}">
   <ds:schemaRefs>
     <ds:schemaRef ds:uri="http://schemas.openxmlformats.org/officeDocument/2006/bibliography"/>
   </ds:schemaRefs>
